--- a/Documentation/DurtschiZ Capstone Proposal.docx
+++ b/Documentation/DurtschiZ Capstone Proposal.docx
@@ -1,6 +1,6 @@
 
 <file path=word/document.xml><?xml version="1.0" encoding="utf-8"?>
-<w:document xmlns:wpc="http://schemas.microsoft.com/office/word/2010/wordprocessingCanvas" xmlns:mc="http://schemas.openxmlformats.org/markup-compatibility/2006" xmlns:o="urn:schemas-microsoft-com:office:office" xmlns:r="http://schemas.openxmlformats.org/officeDocument/2006/relationships" xmlns:m="http://schemas.openxmlformats.org/officeDocument/2006/math" xmlns:v="urn:schemas-microsoft-com:vml" xmlns:wp14="http://schemas.microsoft.com/office/word/2010/wordprocessingDrawing" xmlns:wp="http://schemas.openxmlformats.org/drawingml/2006/wordprocessingDrawing" xmlns:w10="urn:schemas-microsoft-com:office:word" xmlns:w="http://schemas.openxmlformats.org/wordprocessingml/2006/main" xmlns:w14="http://schemas.microsoft.com/office/word/2010/wordml" xmlns:wpg="http://schemas.microsoft.com/office/word/2010/wordprocessingGroup" xmlns:wpi="http://schemas.microsoft.com/office/word/2010/wordprocessingInk" xmlns:wne="http://schemas.microsoft.com/office/word/2006/wordml" xmlns:wps="http://schemas.microsoft.com/office/word/2010/wordprocessingShape" mc:Ignorable="w14 wp14">
+<w:document xmlns:wpc="http://schemas.microsoft.com/office/word/2010/wordprocessingCanvas" xmlns:mc="http://schemas.openxmlformats.org/markup-compatibility/2006" xmlns:o="urn:schemas-microsoft-com:office:office" xmlns:r="http://schemas.openxmlformats.org/officeDocument/2006/relationships" xmlns:m="http://schemas.openxmlformats.org/officeDocument/2006/math" xmlns:v="urn:schemas-microsoft-com:vml" xmlns:wp14="http://schemas.microsoft.com/office/word/2010/wordprocessingDrawing" xmlns:wp="http://schemas.openxmlformats.org/drawingml/2006/wordprocessingDrawing" xmlns:w10="urn:schemas-microsoft-com:office:word" xmlns:w="http://schemas.openxmlformats.org/wordprocessingml/2006/main" xmlns:w14="http://schemas.microsoft.com/office/word/2010/wordml" xmlns:w15="http://schemas.microsoft.com/office/word/2012/wordml" xmlns:wpg="http://schemas.microsoft.com/office/word/2010/wordprocessingGroup" xmlns:wpi="http://schemas.microsoft.com/office/word/2010/wordprocessingInk" xmlns:wne="http://schemas.microsoft.com/office/word/2006/wordml" xmlns:wps="http://schemas.microsoft.com/office/word/2010/wordprocessingShape" mc:Ignorable="w14 w15 wp14">
   <w:body>
     <w:p>
       <w:pPr>
@@ -85,11 +85,9 @@
       <w:r>
         <w:t>“</w:t>
       </w:r>
-      <w:proofErr w:type="spellStart"/>
       <w:r>
         <w:t>gamification</w:t>
       </w:r>
-      <w:proofErr w:type="spellEnd"/>
       <w:r>
         <w:t>”</w:t>
       </w:r>
@@ -102,13 +100,8 @@
       <w:r>
         <w:t xml:space="preserve">track their progress in a game-like scenario, </w:t>
       </w:r>
-      <w:proofErr w:type="gramStart"/>
-      <w:r>
-        <w:t>then</w:t>
-      </w:r>
-      <w:proofErr w:type="gramEnd"/>
-      <w:r>
-        <w:t xml:space="preserve"> earn rewards upon completion of those goals. </w:t>
+      <w:r>
+        <w:t xml:space="preserve">then earn rewards upon completion of those goals. </w:t>
       </w:r>
       <w:r>
         <w:t xml:space="preserve">Zadify will provide default goal types and rewards, but the user will </w:t>
@@ -159,18 +152,10 @@
         <w:t xml:space="preserve">. </w:t>
       </w:r>
       <w:r>
-        <w:t xml:space="preserve">Zadify </w:t>
-      </w:r>
-      <w:proofErr w:type="gramStart"/>
-      <w:r>
-        <w:t>will be dev</w:t>
-      </w:r>
-      <w:r>
-        <w:t>eloped</w:t>
-      </w:r>
-      <w:proofErr w:type="gramEnd"/>
-      <w:r>
-        <w:t xml:space="preserve"> through Mono for Android—</w:t>
+        <w:t>Zadify will be dev</w:t>
+      </w:r>
+      <w:r>
+        <w:t>eloped through Mono for Android—</w:t>
       </w:r>
       <w:r>
         <w:t>using Mi</w:t>
@@ -275,125 +260,97 @@
         <w:rPr>
           <w:rFonts w:cstheme="minorHAnsi"/>
         </w:rPr>
-        <w:t xml:space="preserve">Zadify aims to help users get motivated for any task through </w:t>
-      </w:r>
-      <w:proofErr w:type="spellStart"/>
-      <w:r>
-        <w:rPr>
-          <w:rFonts w:cstheme="minorHAnsi"/>
-        </w:rPr>
-        <w:t>gamification</w:t>
-      </w:r>
-      <w:proofErr w:type="spellEnd"/>
-      <w:r>
-        <w:rPr>
-          <w:rFonts w:cstheme="minorHAnsi"/>
-        </w:rPr>
-        <w:t xml:space="preserve">, creating rewards for task completion that would not otherwise exist. </w:t>
-      </w:r>
-      <w:proofErr w:type="spellStart"/>
-      <w:r>
-        <w:rPr>
-          <w:rFonts w:cstheme="minorHAnsi"/>
-        </w:rPr>
-        <w:t>Gamification</w:t>
-      </w:r>
-      <w:proofErr w:type="spellEnd"/>
+        <w:t>Zadify aims to help users get motivated for any task through gamification</w:t>
+      </w:r>
+      <w:r>
+        <w:rPr>
+          <w:rFonts w:cstheme="minorHAnsi"/>
+        </w:rPr>
+        <w:t>, creating rewards for task completion that would not otherwise exist. Gamification</w:t>
+      </w:r>
       <w:r>
         <w:rPr>
           <w:rFonts w:cstheme="minorHAnsi"/>
         </w:rPr>
         <w:t xml:space="preserve"> is not a new concept – applications such as </w:t>
       </w:r>
-      <w:proofErr w:type="spellStart"/>
-      <w:r>
-        <w:rPr>
-          <w:rFonts w:cstheme="minorHAnsi"/>
-        </w:rPr>
-        <w:t>Badgeville</w:t>
-      </w:r>
-      <w:proofErr w:type="spellEnd"/>
-      <w:r>
-        <w:rPr>
-          <w:rFonts w:cstheme="minorHAnsi"/>
-        </w:rPr>
-        <w:t xml:space="preserve">, Foursquare, and </w:t>
-      </w:r>
-      <w:proofErr w:type="spellStart"/>
-      <w:r>
-        <w:rPr>
-          <w:rFonts w:cstheme="minorHAnsi"/>
-        </w:rPr>
-        <w:t>Fitocracy</w:t>
-      </w:r>
-      <w:proofErr w:type="spellEnd"/>
+      <w:r>
+        <w:rPr>
+          <w:rFonts w:cstheme="minorHAnsi"/>
+        </w:rPr>
+        <w:t>Badgeville, Foursquare, and Fitocracy gamify businesses, travel, and exercise</w:t>
+      </w:r>
+      <w:r>
+        <w:rPr>
+          <w:rFonts w:cstheme="minorHAnsi"/>
+        </w:rPr>
+        <w:t xml:space="preserve">, respectively – but few applications work on a broad scale, and even less are free. </w:t>
+      </w:r>
+      <w:r>
+        <w:rPr>
+          <w:rFonts w:cstheme="minorHAnsi"/>
+        </w:rPr>
+        <w:t>Zadify will have built in rewards and goal templates, but users will also be able t</w:t>
+      </w:r>
+      <w:r>
+        <w:rPr>
+          <w:rFonts w:cstheme="minorHAnsi"/>
+        </w:rPr>
+        <w:t xml:space="preserve">o make custom goals and rewards, allowing Zadify to track users’ progress in any goal. </w:t>
+      </w:r>
+      <w:r>
+        <w:rPr>
+          <w:rFonts w:cstheme="minorHAnsi"/>
+        </w:rPr>
+        <w:t>Goals can also be set</w:t>
+      </w:r>
+      <w:r>
+        <w:rPr>
+          <w:rFonts w:cstheme="minorHAnsi"/>
+        </w:rPr>
+        <w:t xml:space="preserve"> between multiple users to create a competition. </w:t>
+      </w:r>
+      <w:r>
+        <w:rPr>
+          <w:rFonts w:cstheme="minorHAnsi"/>
+        </w:rPr>
+        <w:t>When u</w:t>
+      </w:r>
+      <w:r>
+        <w:rPr>
+          <w:rFonts w:cstheme="minorHAnsi"/>
+        </w:rPr>
+        <w:t xml:space="preserve">sers </w:t>
+      </w:r>
+      <w:r>
+        <w:rPr>
+          <w:rFonts w:cstheme="minorHAnsi"/>
+        </w:rPr>
+        <w:t>succeed in</w:t>
+      </w:r>
       <w:r>
         <w:rPr>
           <w:rFonts w:cstheme="minorHAnsi"/>
         </w:rPr>
         <w:t xml:space="preserve"> </w:t>
       </w:r>
-      <w:proofErr w:type="spellStart"/>
-      <w:r>
-        <w:rPr>
-          <w:rFonts w:cstheme="minorHAnsi"/>
-        </w:rPr>
-        <w:t>gamify</w:t>
-      </w:r>
-      <w:proofErr w:type="spellEnd"/>
-      <w:r>
-        <w:rPr>
-          <w:rFonts w:cstheme="minorHAnsi"/>
-        </w:rPr>
-        <w:t xml:space="preserve"> businesses, travel, and exercise</w:t>
-      </w:r>
-      <w:r>
-        <w:rPr>
-          <w:rFonts w:cstheme="minorHAnsi"/>
-        </w:rPr>
-        <w:t xml:space="preserve">, respectively – but few applications work on a broad scale, and even less are free. </w:t>
-      </w:r>
-      <w:r>
-        <w:rPr>
-          <w:rFonts w:cstheme="minorHAnsi"/>
-        </w:rPr>
-        <w:t>Zadify will have built in rewards and goal templates, but users will also be able t</w:t>
-      </w:r>
-      <w:r>
-        <w:rPr>
-          <w:rFonts w:cstheme="minorHAnsi"/>
-        </w:rPr>
-        <w:t xml:space="preserve">o make custom goals and rewards, allowing Zadify to track users’ progress in any goal. </w:t>
-      </w:r>
-      <w:r>
-        <w:rPr>
-          <w:rFonts w:cstheme="minorHAnsi"/>
-        </w:rPr>
-        <w:t>Goals can also be set</w:t>
-      </w:r>
-      <w:r>
-        <w:rPr>
-          <w:rFonts w:cstheme="minorHAnsi"/>
-        </w:rPr>
-        <w:t xml:space="preserve"> between multiple users to create a competition. </w:t>
-      </w:r>
-      <w:r>
-        <w:rPr>
-          <w:rFonts w:cstheme="minorHAnsi"/>
-        </w:rPr>
-        <w:t>When u</w:t>
-      </w:r>
-      <w:r>
-        <w:rPr>
-          <w:rFonts w:cstheme="minorHAnsi"/>
-        </w:rPr>
-        <w:t xml:space="preserve">sers </w:t>
-      </w:r>
-      <w:r>
-        <w:rPr>
-          <w:rFonts w:cstheme="minorHAnsi"/>
-        </w:rPr>
-        <w:t>succeed in</w:t>
+      <w:r>
+        <w:rPr>
+          <w:rFonts w:cstheme="minorHAnsi"/>
+        </w:rPr>
+        <w:t xml:space="preserve">enough </w:t>
+      </w:r>
+      <w:r>
+        <w:rPr>
+          <w:rFonts w:cstheme="minorHAnsi"/>
+        </w:rPr>
+        <w:t xml:space="preserve">goals, </w:t>
+      </w:r>
+      <w:r>
+        <w:rPr>
+          <w:rFonts w:cstheme="minorHAnsi"/>
+        </w:rPr>
+        <w:t>they will</w:t>
       </w:r>
       <w:r>
         <w:rPr>
@@ -405,19 +362,25 @@
         <w:rPr>
           <w:rFonts w:cstheme="minorHAnsi"/>
         </w:rPr>
-        <w:t xml:space="preserve">enough </w:t>
-      </w:r>
-      <w:r>
-        <w:rPr>
-          <w:rFonts w:cstheme="minorHAnsi"/>
-        </w:rPr>
-        <w:t xml:space="preserve">goals, </w:t>
-      </w:r>
-      <w:r>
-        <w:rPr>
-          <w:rFonts w:cstheme="minorHAnsi"/>
-        </w:rPr>
-        <w:t>they will</w:t>
+        <w:t>earn</w:t>
+      </w:r>
+      <w:r>
+        <w:rPr>
+          <w:rFonts w:cstheme="minorHAnsi"/>
+        </w:rPr>
+        <w:t xml:space="preserve"> rank</w:t>
+      </w:r>
+      <w:r>
+        <w:rPr>
+          <w:rFonts w:cstheme="minorHAnsi"/>
+        </w:rPr>
+        <w:t xml:space="preserve">s, </w:t>
+      </w:r>
+      <w:r>
+        <w:rPr>
+          <w:rFonts w:cstheme="minorHAnsi"/>
+        </w:rPr>
+        <w:t>which</w:t>
       </w:r>
       <w:r>
         <w:rPr>
@@ -429,36 +392,6 @@
         <w:rPr>
           <w:rFonts w:cstheme="minorHAnsi"/>
         </w:rPr>
-        <w:t>earn</w:t>
-      </w:r>
-      <w:r>
-        <w:rPr>
-          <w:rFonts w:cstheme="minorHAnsi"/>
-        </w:rPr>
-        <w:t xml:space="preserve"> rank</w:t>
-      </w:r>
-      <w:r>
-        <w:rPr>
-          <w:rFonts w:cstheme="minorHAnsi"/>
-        </w:rPr>
-        <w:t xml:space="preserve">s, </w:t>
-      </w:r>
-      <w:r>
-        <w:rPr>
-          <w:rFonts w:cstheme="minorHAnsi"/>
-        </w:rPr>
-        <w:t>which</w:t>
-      </w:r>
-      <w:r>
-        <w:rPr>
-          <w:rFonts w:cstheme="minorHAnsi"/>
-        </w:rPr>
-        <w:t xml:space="preserve"> </w:t>
-      </w:r>
-      <w:r>
-        <w:rPr>
-          <w:rFonts w:cstheme="minorHAnsi"/>
-        </w:rPr>
         <w:t xml:space="preserve">will reward them with titles. </w:t>
       </w:r>
       <w:r>
@@ -471,21 +404,7 @@
         <w:rPr>
           <w:rFonts w:cstheme="minorHAnsi"/>
         </w:rPr>
-        <w:t xml:space="preserve">titles </w:t>
-      </w:r>
-      <w:proofErr w:type="gramStart"/>
-      <w:r>
-        <w:rPr>
-          <w:rFonts w:cstheme="minorHAnsi"/>
-        </w:rPr>
-        <w:t>can be shared</w:t>
-      </w:r>
-      <w:proofErr w:type="gramEnd"/>
-      <w:r>
-        <w:rPr>
-          <w:rFonts w:cstheme="minorHAnsi"/>
-        </w:rPr>
-        <w:t xml:space="preserve"> with other users</w:t>
+        <w:t>titles can be shared with other users</w:t>
       </w:r>
       <w:r>
         <w:rPr>
@@ -570,82 +489,64 @@
           <w:rFonts w:cstheme="minorHAnsi"/>
           <w:color w:val="000000"/>
         </w:rPr>
-        <w:t xml:space="preserve">The requirements </w:t>
-      </w:r>
-      <w:proofErr w:type="gramStart"/>
+        <w:t>The requirements are shown b</w:t>
+      </w:r>
       <w:r>
         <w:rPr>
           <w:rFonts w:cstheme="minorHAnsi"/>
           <w:color w:val="000000"/>
         </w:rPr>
-        <w:t>are shown</w:t>
-      </w:r>
-      <w:proofErr w:type="gramEnd"/>
+        <w:t>elow, with a</w:t>
+      </w:r>
       <w:r>
         <w:rPr>
           <w:rFonts w:cstheme="minorHAnsi"/>
           <w:color w:val="000000"/>
         </w:rPr>
-        <w:t xml:space="preserve"> b</w:t>
+        <w:t xml:space="preserve"> solid bullet in front of them. </w:t>
       </w:r>
       <w:r>
         <w:rPr>
           <w:rFonts w:cstheme="minorHAnsi"/>
           <w:color w:val="000000"/>
         </w:rPr>
-        <w:t>elow, with a</w:t>
+        <w:t>Outlined bullets</w:t>
       </w:r>
       <w:r>
         <w:rPr>
           <w:rFonts w:cstheme="minorHAnsi"/>
           <w:color w:val="000000"/>
         </w:rPr>
-        <w:t xml:space="preserve"> solid bullet in front of them. </w:t>
+        <w:t xml:space="preserve"> under each requirement</w:t>
       </w:r>
       <w:r>
         <w:rPr>
           <w:rFonts w:cstheme="minorHAnsi"/>
           <w:color w:val="000000"/>
         </w:rPr>
-        <w:t>Outlined bullets</w:t>
+        <w:t xml:space="preserve"> indicate </w:t>
       </w:r>
       <w:r>
         <w:rPr>
           <w:rFonts w:cstheme="minorHAnsi"/>
           <w:color w:val="000000"/>
         </w:rPr>
-        <w:t xml:space="preserve"> under each requirement</w:t>
+        <w:t>more detailed descriptions</w:t>
       </w:r>
       <w:r>
         <w:rPr>
           <w:rFonts w:cstheme="minorHAnsi"/>
           <w:color w:val="000000"/>
         </w:rPr>
-        <w:t xml:space="preserve"> indicate </w:t>
-      </w:r>
-      <w:proofErr w:type="gramStart"/>
+        <w:t xml:space="preserve"> </w:t>
+      </w:r>
       <w:r>
         <w:rPr>
           <w:rFonts w:cstheme="minorHAnsi"/>
           <w:color w:val="000000"/>
         </w:rPr>
-        <w:t>more detailed descriptions</w:t>
-      </w:r>
-      <w:r>
-        <w:rPr>
-          <w:rFonts w:cstheme="minorHAnsi"/>
-          <w:color w:val="000000"/>
-        </w:rPr>
-        <w:t xml:space="preserve"> </w:t>
-      </w:r>
-      <w:r>
-        <w:rPr>
-          <w:rFonts w:cstheme="minorHAnsi"/>
-          <w:color w:val="000000"/>
-        </w:rPr>
         <w:t>of that requirement</w:t>
       </w:r>
-      <w:proofErr w:type="gramEnd"/>
       <w:r>
         <w:rPr>
           <w:rFonts w:cstheme="minorHAnsi"/>
@@ -1610,7 +1511,6 @@
         </w:rPr>
         <w:t xml:space="preserve">specification </w:t>
       </w:r>
-      <w:proofErr w:type="gramStart"/>
       <w:r>
         <w:rPr>
           <w:rFonts w:cstheme="minorHAnsi"/>
@@ -1625,7 +1525,6 @@
         </w:rPr>
         <w:t>laid out</w:t>
       </w:r>
-      <w:proofErr w:type="gramEnd"/>
       <w:r>
         <w:rPr>
           <w:rFonts w:cstheme="minorHAnsi"/>
@@ -1741,7 +1640,7 @@
                     <pic:cNvPicPr/>
                   </pic:nvPicPr>
                   <pic:blipFill>
-                    <a:blip r:embed="rId8">
+                    <a:blip r:embed="rId7">
                       <a:extLst>
                         <a:ext uri="{28A0092B-C50C-407E-A947-70E740481C1C}">
                           <a14:useLocalDpi xmlns:a14="http://schemas.microsoft.com/office/drawing/2010/main" val="0"/>
@@ -1793,7 +1692,7 @@
                     <pic:cNvPicPr/>
                   </pic:nvPicPr>
                   <pic:blipFill>
-                    <a:blip r:embed="rId9">
+                    <a:blip r:embed="rId8">
                       <a:extLst>
                         <a:ext uri="{28A0092B-C50C-407E-A947-70E740481C1C}">
                           <a14:useLocalDpi xmlns:a14="http://schemas.microsoft.com/office/drawing/2010/main" val="0"/>
@@ -1918,7 +1817,7 @@
                     <pic:cNvPicPr/>
                   </pic:nvPicPr>
                   <pic:blipFill>
-                    <a:blip r:embed="rId10">
+                    <a:blip r:embed="rId9">
                       <a:extLst>
                         <a:ext uri="{28A0092B-C50C-407E-A947-70E740481C1C}">
                           <a14:useLocalDpi xmlns:a14="http://schemas.microsoft.com/office/drawing/2010/main" val="0"/>
@@ -1965,11 +1864,7 @@
         <w:t>up</w:t>
       </w:r>
       <w:r>
-        <w:t xml:space="preserve">on startup. </w:t>
-      </w:r>
-      <w:proofErr w:type="gramStart"/>
-      <w:r>
-        <w:t>Gives the user a choice be</w:t>
+        <w:t>on startup. Gives the user a choice be</w:t>
       </w:r>
       <w:r>
         <w:t>tween viewing goals, rewards,</w:t>
@@ -1986,7 +1881,6 @@
       <w:r>
         <w:t>.</w:t>
       </w:r>
-      <w:proofErr w:type="gramEnd"/>
     </w:p>
     <w:p>
       <w:pPr>
@@ -2216,13 +2110,8 @@
       </w:pPr>
       <w:r>
         <w:lastRenderedPageBreak/>
-        <w:t xml:space="preserve">Delete Goal – Prompts the user to confirm the deletion of the goal. </w:t>
-      </w:r>
-      <w:proofErr w:type="gramStart"/>
-      <w:r>
-        <w:t>Returns to Goals upon confirmation and deletion.</w:t>
-      </w:r>
-      <w:proofErr w:type="gramEnd"/>
+        <w:t>Delete Goal – Prompts the user to confirm the deletion of the goal. Returns to Goals upon confirmation and deletion.</w:t>
+      </w:r>
     </w:p>
     <w:p>
       <w:pPr>
@@ -2294,18 +2183,10 @@
         <w:t xml:space="preserve"> </w:t>
       </w:r>
       <w:r>
-        <w:t xml:space="preserve">Displays the details about the chosen goal that the user </w:t>
-      </w:r>
-      <w:proofErr w:type="gramStart"/>
-      <w:r>
-        <w:t>is allowe</w:t>
-      </w:r>
-      <w:r>
-        <w:t>d</w:t>
-      </w:r>
-      <w:proofErr w:type="gramEnd"/>
-      <w:r>
-        <w:t xml:space="preserve"> to see. If the user has unlocked</w:t>
+        <w:t>Displays the details about the chosen goal that the user is allowe</w:t>
+      </w:r>
+      <w:r>
+        <w:t>d to see. If the user has unlocked</w:t>
       </w:r>
       <w:r>
         <w:t xml:space="preserve"> </w:t>
@@ -2366,23 +2247,10 @@
         <w:ind w:left="360"/>
       </w:pPr>
       <w:r>
-        <w:t xml:space="preserve">Unlocked Items – Lists all items that could potentially show up during a monster chase. If the user has seen the item, its name </w:t>
-      </w:r>
-      <w:proofErr w:type="gramStart"/>
-      <w:r>
-        <w:t xml:space="preserve">will be </w:t>
-      </w:r>
-      <w:r>
-        <w:t>dis</w:t>
-      </w:r>
-      <w:bookmarkStart w:id="0" w:name="_GoBack"/>
-      <w:bookmarkEnd w:id="0"/>
-      <w:r>
-        <w:t>played</w:t>
-      </w:r>
-      <w:proofErr w:type="gramEnd"/>
-      <w:r>
-        <w:t>;</w:t>
+        <w:t xml:space="preserve">Unlocked Items – Lists all items that could potentially show up during a monster chase. If the user has seen the item, its name will be </w:t>
+      </w:r>
+      <w:r>
+        <w:t>displayed;</w:t>
       </w:r>
       <w:r>
         <w:t xml:space="preserve"> </w:t>
@@ -2623,7 +2491,7 @@
                     <pic:cNvPicPr/>
                   </pic:nvPicPr>
                   <pic:blipFill>
-                    <a:blip r:embed="rId11">
+                    <a:blip r:embed="rId10">
                       <a:extLst>
                         <a:ext uri="{28A0092B-C50C-407E-A947-70E740481C1C}">
                           <a14:useLocalDpi xmlns:a14="http://schemas.microsoft.com/office/drawing/2010/main" val="0"/>
@@ -2662,11 +2530,9 @@
       <w:pPr>
         <w:ind w:left="360"/>
       </w:pPr>
-      <w:proofErr w:type="gramStart"/>
       <w:r>
         <w:t>Zadify – The application.</w:t>
       </w:r>
-      <w:proofErr w:type="gramEnd"/>
     </w:p>
     <w:p>
       <w:pPr>
@@ -2705,13 +2571,8 @@
       <w:r>
         <w:t xml:space="preserve"> all information related to the Zadify friend network on a server, which </w:t>
       </w:r>
-      <w:proofErr w:type="gramStart"/>
-      <w:r>
-        <w:t>will be hosted</w:t>
-      </w:r>
-      <w:proofErr w:type="gramEnd"/>
-      <w:r>
-        <w:t xml:space="preserve"> through VMware Workstation 9</w:t>
+      <w:r>
+        <w:t>will be hosted through VMware Workstation 9</w:t>
       </w:r>
       <w:r>
         <w:t>.</w:t>
@@ -2862,11 +2723,9 @@
           <w:numId w:val="22"/>
         </w:numPr>
       </w:pPr>
-      <w:proofErr w:type="spellStart"/>
       <w:r>
         <w:t>NUnit</w:t>
       </w:r>
-      <w:proofErr w:type="spellEnd"/>
     </w:p>
     <w:p>
       <w:pPr>
@@ -2916,13 +2775,8 @@
         <w:t xml:space="preserve">This project will primarily </w:t>
       </w:r>
       <w:r>
-        <w:t xml:space="preserve">demonstrate </w:t>
-      </w:r>
-      <w:proofErr w:type="gramStart"/>
-      <w:r>
-        <w:t>my</w:t>
-      </w:r>
-      <w:proofErr w:type="gramEnd"/>
+        <w:t>demonstrate my</w:t>
+      </w:r>
       <w:r>
         <w:t xml:space="preserve"> ability to learn and adapt to new development environments, as </w:t>
       </w:r>
@@ -2936,13 +2790,8 @@
         <w:t xml:space="preserve"> </w:t>
       </w:r>
       <w:r>
-        <w:t xml:space="preserve">The project development will also show </w:t>
-      </w:r>
-      <w:proofErr w:type="gramStart"/>
-      <w:r>
-        <w:t>my</w:t>
-      </w:r>
-      <w:proofErr w:type="gramEnd"/>
+        <w:t>The project development will also show my</w:t>
+      </w:r>
       <w:r>
         <w:t xml:space="preserve"> ability to overcome obstacles</w:t>
       </w:r>
@@ -2959,15 +2808,7 @@
         <w:t xml:space="preserve">. Finally, Zadify will </w:t>
       </w:r>
       <w:r>
-        <w:t xml:space="preserve">not just be a showcase of </w:t>
-      </w:r>
-      <w:proofErr w:type="gramStart"/>
-      <w:r>
-        <w:t>my</w:t>
-      </w:r>
-      <w:proofErr w:type="gramEnd"/>
-      <w:r>
-        <w:t xml:space="preserve"> skills, but will also </w:t>
+        <w:t xml:space="preserve">not just be a showcase of my skills, but will also </w:t>
       </w:r>
       <w:r>
         <w:t xml:space="preserve">be </w:t>
@@ -3026,21 +2867,7 @@
         <w:rPr>
           <w:rFonts w:cstheme="minorHAnsi"/>
         </w:rPr>
-        <w:t xml:space="preserve">The week, due date, and milestones </w:t>
-      </w:r>
-      <w:proofErr w:type="gramStart"/>
-      <w:r>
-        <w:rPr>
-          <w:rFonts w:cstheme="minorHAnsi"/>
-        </w:rPr>
-        <w:t>are listed</w:t>
-      </w:r>
-      <w:proofErr w:type="gramEnd"/>
-      <w:r>
-        <w:rPr>
-          <w:rFonts w:cstheme="minorHAnsi"/>
-        </w:rPr>
-        <w:t xml:space="preserve"> below.</w:t>
+        <w:t>The week, due date, and milestones are listed below.</w:t>
       </w:r>
     </w:p>
     <w:p>
@@ -3069,7 +2896,7 @@
         <w:rPr>
           <w:rFonts w:cstheme="minorHAnsi"/>
         </w:rPr>
-        <w:t>1</w:t>
+        <w:t>7</w:t>
       </w:r>
       <w:r>
         <w:rPr>
@@ -3322,13 +3149,13 @@
         <w:rPr>
           <w:rFonts w:cstheme="minorHAnsi"/>
         </w:rPr>
-        <w:t>/1</w:t>
-      </w:r>
-      <w:r>
-        <w:rPr>
-          <w:rFonts w:cstheme="minorHAnsi"/>
-        </w:rPr>
-        <w:t>8</w:t>
+        <w:t>/</w:t>
+      </w:r>
+      <w:r>
+        <w:rPr>
+          <w:rFonts w:cstheme="minorHAnsi"/>
+        </w:rPr>
+        <w:t>24</w:t>
       </w:r>
       <w:r>
         <w:rPr>
@@ -3467,13 +3294,13 @@
         <w:rPr>
           <w:rFonts w:cstheme="minorHAnsi"/>
         </w:rPr>
-        <w:t>(1/2</w:t>
-      </w:r>
-      <w:r>
-        <w:rPr>
-          <w:rFonts w:cstheme="minorHAnsi"/>
-        </w:rPr>
-        <w:t>5</w:t>
+        <w:t>(1/</w:t>
+      </w:r>
+      <w:r>
+        <w:rPr>
+          <w:rFonts w:cstheme="minorHAnsi"/>
+        </w:rPr>
+        <w:t>30</w:t>
       </w:r>
       <w:r>
         <w:rPr>
@@ -3744,7 +3571,7 @@
         <w:rPr>
           <w:rFonts w:cstheme="minorHAnsi"/>
         </w:rPr>
-        <w:t>1</w:t>
+        <w:t>7</w:t>
       </w:r>
       <w:r>
         <w:rPr>
@@ -3908,7 +3735,7 @@
         <w:rPr>
           <w:rFonts w:cstheme="minorHAnsi"/>
         </w:rPr>
-        <w:t>8</w:t>
+        <w:t>14</w:t>
       </w:r>
       <w:r>
         <w:rPr>
@@ -4131,7 +3958,7 @@
         <w:rPr>
           <w:rFonts w:cstheme="minorHAnsi"/>
         </w:rPr>
-        <w:t>15</w:t>
+        <w:t>21</w:t>
       </w:r>
       <w:r>
         <w:rPr>
@@ -4372,7 +4199,7 @@
         <w:rPr>
           <w:rFonts w:cstheme="minorHAnsi"/>
         </w:rPr>
-        <w:t>2</w:t>
+        <w:t>8</w:t>
       </w:r>
       <w:r>
         <w:rPr>
@@ -4662,7 +4489,7 @@
         <w:rPr>
           <w:rFonts w:cstheme="minorHAnsi"/>
         </w:rPr>
-        <w:t>1</w:t>
+        <w:t>7</w:t>
       </w:r>
       <w:r>
         <w:rPr>
@@ -4759,7 +4586,21 @@
         <w:rPr>
           <w:rFonts w:cstheme="minorHAnsi"/>
         </w:rPr>
-        <w:t xml:space="preserve">Week 9 </w:t>
+        <w:t xml:space="preserve">Week </w:t>
+      </w:r>
+      <w:r>
+        <w:rPr>
+          <w:rFonts w:cstheme="minorHAnsi"/>
+        </w:rPr>
+        <w:t>9</w:t>
+      </w:r>
+      <w:bookmarkStart w:id="0" w:name="_GoBack"/>
+      <w:bookmarkEnd w:id="0"/>
+      <w:r>
+        <w:rPr>
+          <w:rFonts w:cstheme="minorHAnsi"/>
+        </w:rPr>
+        <w:t xml:space="preserve"> </w:t>
       </w:r>
       <w:r>
         <w:rPr>
@@ -4783,13 +4624,13 @@
         <w:rPr>
           <w:rFonts w:cstheme="minorHAnsi"/>
         </w:rPr>
-        <w:t>8</w:t>
-      </w:r>
-      <w:r>
-        <w:rPr>
-          <w:rFonts w:cstheme="minorHAnsi"/>
-        </w:rPr>
-        <w:t>/1</w:t>
+        <w:t>1</w:t>
+      </w:r>
+      <w:r>
+        <w:rPr>
+          <w:rFonts w:cstheme="minorHAnsi"/>
+        </w:rPr>
+        <w:t>1/1</w:t>
       </w:r>
       <w:r>
         <w:rPr>
@@ -4807,13 +4648,19 @@
         <w:rPr>
           <w:rFonts w:cstheme="minorHAnsi"/>
         </w:rPr>
-        <w:t>– Debugging</w:t>
-      </w:r>
-      <w:r>
-        <w:rPr>
-          <w:rFonts w:cstheme="minorHAnsi"/>
-        </w:rPr>
-        <w:t>: 80% of bugs fixed</w:t>
+        <w:t xml:space="preserve">– </w:t>
+      </w:r>
+      <w:r>
+        <w:rPr>
+          <w:rFonts w:cstheme="minorHAnsi"/>
+        </w:rPr>
+        <w:t>Final d</w:t>
+      </w:r>
+      <w:r>
+        <w:rPr>
+          <w:rFonts w:cstheme="minorHAnsi"/>
+        </w:rPr>
+        <w:t>ebugging and presentation</w:t>
       </w:r>
     </w:p>
     <w:p>
@@ -4831,7 +4678,13 @@
         <w:rPr>
           <w:rFonts w:cstheme="minorHAnsi"/>
         </w:rPr>
-        <w:t>Must pass 80% of previously failed unit tests</w:t>
+        <w:t>Fully wor</w:t>
+      </w:r>
+      <w:r>
+        <w:rPr>
+          <w:rFonts w:cstheme="minorHAnsi"/>
+        </w:rPr>
+        <w:t>king and ready for presentation</w:t>
       </w:r>
     </w:p>
     <w:p>
@@ -4852,218 +4705,72 @@
       <w:pPr>
         <w:pStyle w:val="ListParagraph"/>
         <w:numPr>
-          <w:ilvl w:val="1"/>
-          <w:numId w:val="11"/>
-        </w:numPr>
-        <w:rPr>
-          <w:rFonts w:cstheme="minorHAnsi"/>
-        </w:rPr>
-      </w:pPr>
-      <w:r>
-        <w:rPr>
-          <w:rFonts w:cstheme="minorHAnsi"/>
-        </w:rPr>
-        <w:t>Completed project except for bugs</w:t>
-      </w:r>
-    </w:p>
-    <w:p>
-      <w:pPr>
+          <w:ilvl w:val="0"/>
+          <w:numId w:val="20"/>
+        </w:numPr>
+        <w:rPr>
+          <w:rFonts w:cstheme="minorHAnsi"/>
+        </w:rPr>
+      </w:pPr>
+      <w:r>
+        <w:rPr>
+          <w:rFonts w:cstheme="minorHAnsi"/>
+        </w:rPr>
+        <w:t>Completed project and</w:t>
+      </w:r>
+      <w:r>
+        <w:rPr>
+          <w:rFonts w:cstheme="minorHAnsi"/>
+        </w:rPr>
+        <w:t xml:space="preserve"> presentation</w:t>
+      </w:r>
+    </w:p>
+    <w:p>
+      <w:pPr>
+        <w:numPr>
+          <w:ilvl w:val="0"/>
+          <w:numId w:val="1"/>
+        </w:numPr>
+        <w:tabs>
+          <w:tab w:val="num" w:pos="1440"/>
+        </w:tabs>
+        <w:rPr>
+          <w:b/>
+          <w:sz w:val="24"/>
+          <w:szCs w:val="24"/>
+        </w:rPr>
+      </w:pPr>
+      <w:r>
+        <w:rPr>
+          <w:b/>
+          <w:sz w:val="24"/>
+          <w:szCs w:val="24"/>
+        </w:rPr>
+        <w:t>Resources</w:t>
+      </w:r>
+    </w:p>
+    <w:p>
+      <w:pPr>
+        <w:pStyle w:val="ListParagraph"/>
         <w:tabs>
           <w:tab w:val="num" w:pos="1440"/>
         </w:tabs>
         <w:ind w:left="360"/>
-        <w:rPr>
-          <w:rFonts w:cstheme="minorHAnsi"/>
-        </w:rPr>
-      </w:pPr>
-      <w:r>
-        <w:rPr>
-          <w:rFonts w:cstheme="minorHAnsi"/>
-        </w:rPr>
-        <w:t xml:space="preserve">Week 10 </w:t>
-      </w:r>
-      <w:r>
-        <w:rPr>
-          <w:rFonts w:cstheme="minorHAnsi"/>
-        </w:rPr>
-        <w:t>(</w:t>
-      </w:r>
-      <w:r>
-        <w:rPr>
-          <w:rFonts w:cstheme="minorHAnsi"/>
-        </w:rPr>
-        <w:t>3</w:t>
-      </w:r>
-      <w:r>
-        <w:rPr>
-          <w:rFonts w:cstheme="minorHAnsi"/>
-        </w:rPr>
-        <w:t>/1</w:t>
-      </w:r>
-      <w:r>
-        <w:rPr>
-          <w:rFonts w:cstheme="minorHAnsi"/>
-        </w:rPr>
-        <w:t>5</w:t>
-      </w:r>
-      <w:r>
-        <w:rPr>
-          <w:rFonts w:cstheme="minorHAnsi"/>
-        </w:rPr>
-        <w:t>/1</w:t>
-      </w:r>
-      <w:r>
-        <w:rPr>
-          <w:rFonts w:cstheme="minorHAnsi"/>
-        </w:rPr>
-        <w:t>3</w:t>
-      </w:r>
-      <w:r>
-        <w:rPr>
-          <w:rFonts w:cstheme="minorHAnsi"/>
-        </w:rPr>
-        <w:t xml:space="preserve">) </w:t>
-      </w:r>
-      <w:r>
-        <w:rPr>
-          <w:rFonts w:cstheme="minorHAnsi"/>
-        </w:rPr>
-        <w:t xml:space="preserve">– </w:t>
-      </w:r>
-      <w:r>
-        <w:rPr>
-          <w:rFonts w:cstheme="minorHAnsi"/>
-        </w:rPr>
-        <w:t>Final d</w:t>
-      </w:r>
-      <w:r>
-        <w:rPr>
-          <w:rFonts w:cstheme="minorHAnsi"/>
-        </w:rPr>
-        <w:t>ebugging and presentation</w:t>
-      </w:r>
-    </w:p>
-    <w:p>
-      <w:pPr>
-        <w:pStyle w:val="ListParagraph"/>
-        <w:numPr>
-          <w:ilvl w:val="0"/>
-          <w:numId w:val="11"/>
-        </w:numPr>
-        <w:rPr>
-          <w:rFonts w:cstheme="minorHAnsi"/>
-        </w:rPr>
-      </w:pPr>
-      <w:r>
-        <w:rPr>
-          <w:rFonts w:cstheme="minorHAnsi"/>
-        </w:rPr>
-        <w:t>Fully wor</w:t>
-      </w:r>
-      <w:r>
-        <w:rPr>
-          <w:rFonts w:cstheme="minorHAnsi"/>
-        </w:rPr>
-        <w:t>king and ready for presentation</w:t>
-      </w:r>
-    </w:p>
-    <w:p>
-      <w:pPr>
-        <w:ind w:left="720"/>
-        <w:rPr>
-          <w:rFonts w:cstheme="minorHAnsi"/>
-        </w:rPr>
-      </w:pPr>
-      <w:r>
-        <w:rPr>
-          <w:rFonts w:cstheme="minorHAnsi"/>
-        </w:rPr>
-        <w:t>Deliverables:</w:t>
-      </w:r>
-    </w:p>
-    <w:p>
-      <w:pPr>
-        <w:pStyle w:val="ListParagraph"/>
-        <w:numPr>
-          <w:ilvl w:val="0"/>
-          <w:numId w:val="20"/>
-        </w:numPr>
-        <w:rPr>
-          <w:rFonts w:cstheme="minorHAnsi"/>
-        </w:rPr>
-      </w:pPr>
-      <w:r>
-        <w:rPr>
-          <w:rFonts w:cstheme="minorHAnsi"/>
-        </w:rPr>
-        <w:t>Completed project and</w:t>
-      </w:r>
-      <w:r>
-        <w:rPr>
-          <w:rFonts w:cstheme="minorHAnsi"/>
-        </w:rPr>
-        <w:t xml:space="preserve"> presentation</w:t>
-      </w:r>
-    </w:p>
-    <w:p>
-      <w:pPr>
-        <w:numPr>
-          <w:ilvl w:val="0"/>
-          <w:numId w:val="1"/>
-        </w:numPr>
-        <w:tabs>
-          <w:tab w:val="num" w:pos="1440"/>
-        </w:tabs>
-        <w:rPr>
-          <w:b/>
-          <w:sz w:val="24"/>
-          <w:szCs w:val="24"/>
-        </w:rPr>
-      </w:pPr>
-      <w:r>
-        <w:rPr>
-          <w:b/>
-          <w:sz w:val="24"/>
-          <w:szCs w:val="24"/>
-        </w:rPr>
-        <w:t>Resources</w:t>
-      </w:r>
-    </w:p>
-    <w:p>
-      <w:pPr>
-        <w:pStyle w:val="ListParagraph"/>
-        <w:tabs>
-          <w:tab w:val="num" w:pos="1440"/>
-        </w:tabs>
-        <w:ind w:left="360"/>
-      </w:pPr>
-      <w:r>
-        <w:t xml:space="preserve">The resources involved in </w:t>
-      </w:r>
-      <w:proofErr w:type="spellStart"/>
-      <w:r>
-        <w:t>Zadify</w:t>
-      </w:r>
-      <w:r>
-        <w:t>’s</w:t>
-      </w:r>
-      <w:proofErr w:type="spellEnd"/>
-      <w:r>
-        <w:t xml:space="preserve"> development and deployment</w:t>
+      </w:pPr>
+      <w:r>
+        <w:t>The resources involved in Zadify</w:t>
+      </w:r>
+      <w:r>
+        <w:t>’s development and deployment</w:t>
       </w:r>
       <w:r>
         <w:t xml:space="preserve"> </w:t>
       </w:r>
-      <w:proofErr w:type="gramStart"/>
       <w:r>
         <w:t>are</w:t>
       </w:r>
       <w:r>
-        <w:t xml:space="preserve"> listed</w:t>
-      </w:r>
-      <w:proofErr w:type="gramEnd"/>
-      <w:r>
-        <w:t xml:space="preserve"> below, with explanations after each bullet.</w:t>
+        <w:t xml:space="preserve"> listed below, with explanations after each bullet.</w:t>
       </w:r>
     </w:p>
     <w:p>
@@ -5096,15 +4803,7 @@
         <w:ind w:left="1080"/>
       </w:pPr>
       <w:r>
-        <w:t xml:space="preserve">Zadify </w:t>
-      </w:r>
-      <w:proofErr w:type="gramStart"/>
-      <w:r>
-        <w:t>will be developed</w:t>
-      </w:r>
-      <w:proofErr w:type="gramEnd"/>
-      <w:r>
-        <w:t xml:space="preserve"> using</w:t>
+        <w:t>Zadify will be developed using</w:t>
       </w:r>
       <w:r>
         <w:t xml:space="preserve"> Mono for Android. Mono for Android also has Android phone emulators, </w:t>
@@ -5116,13 +4815,8 @@
         <w:t xml:space="preserve">which </w:t>
       </w:r>
       <w:r>
-        <w:t xml:space="preserve">Zadify </w:t>
-      </w:r>
-      <w:proofErr w:type="gramStart"/>
-      <w:r>
-        <w:t>will be deployed</w:t>
-      </w:r>
-      <w:proofErr w:type="gramEnd"/>
+        <w:t>Zadify will be deployed</w:t>
+      </w:r>
       <w:r>
         <w:t>.</w:t>
       </w:r>
@@ -5189,23 +4883,7 @@
         <w:ind w:left="1080"/>
       </w:pPr>
       <w:r>
-        <w:t xml:space="preserve">Github </w:t>
-      </w:r>
-      <w:proofErr w:type="gramStart"/>
-      <w:r>
-        <w:t>will be used</w:t>
-      </w:r>
-      <w:proofErr w:type="gramEnd"/>
-      <w:r>
-        <w:t xml:space="preserve"> as a code repository to save </w:t>
-      </w:r>
-      <w:proofErr w:type="spellStart"/>
-      <w:r>
-        <w:t>Zadify’s</w:t>
-      </w:r>
-      <w:proofErr w:type="spellEnd"/>
-      <w:r>
-        <w:t xml:space="preserve"> progress as it is developed.</w:t>
+        <w:t>Github will be used as a code repository to save Zadify’s progress as it is developed.</w:t>
       </w:r>
     </w:p>
     <w:p>
@@ -5225,24 +4903,7 @@
         <w:ind w:left="720" w:firstLine="360"/>
       </w:pPr>
       <w:r>
-        <w:lastRenderedPageBreak/>
-        <w:t xml:space="preserve">Apache log4net </w:t>
-      </w:r>
-      <w:proofErr w:type="gramStart"/>
-      <w:r>
-        <w:t>will be used</w:t>
-      </w:r>
-      <w:proofErr w:type="gramEnd"/>
-      <w:r>
-        <w:t xml:space="preserve"> to maintain logs of </w:t>
-      </w:r>
-      <w:proofErr w:type="spellStart"/>
-      <w:r>
-        <w:t>Zadify’s</w:t>
-      </w:r>
-      <w:proofErr w:type="spellEnd"/>
-      <w:r>
-        <w:t xml:space="preserve"> runs.</w:t>
+        <w:t>Apache log4net will be used to maintain logs of Zadify’s runs.</w:t>
       </w:r>
     </w:p>
     <w:p>
@@ -5259,11 +4920,9 @@
           <w:numId w:val="23"/>
         </w:numPr>
       </w:pPr>
-      <w:proofErr w:type="spellStart"/>
       <w:r>
         <w:t>NUnit</w:t>
       </w:r>
-      <w:proofErr w:type="spellEnd"/>
     </w:p>
     <w:p>
       <w:pPr>
@@ -5276,29 +4935,8 @@
         <w:pStyle w:val="ListParagraph"/>
         <w:ind w:left="1080"/>
       </w:pPr>
-      <w:proofErr w:type="spellStart"/>
-      <w:r>
-        <w:t>NUnit</w:t>
-      </w:r>
-      <w:proofErr w:type="spellEnd"/>
-      <w:r>
-        <w:t xml:space="preserve"> </w:t>
-      </w:r>
-      <w:proofErr w:type="gramStart"/>
-      <w:r>
-        <w:t>will be used</w:t>
-      </w:r>
-      <w:proofErr w:type="gramEnd"/>
-      <w:r>
-        <w:t xml:space="preserve"> to develop unit tests during </w:t>
-      </w:r>
-      <w:proofErr w:type="spellStart"/>
-      <w:r>
-        <w:t>Zadify’s</w:t>
-      </w:r>
-      <w:proofErr w:type="spellEnd"/>
-      <w:r>
-        <w:t xml:space="preserve"> development.</w:t>
+      <w:r>
+        <w:t>NUnit will be used to develop unit tests during Zadify’s development.</w:t>
       </w:r>
     </w:p>
     <w:p>
@@ -5316,6 +4954,7 @@
         </w:numPr>
       </w:pPr>
       <w:r>
+        <w:lastRenderedPageBreak/>
         <w:t>VM</w:t>
       </w:r>
       <w:r>
@@ -5336,29 +4975,13 @@
         <w:t>w</w:t>
       </w:r>
       <w:r>
-        <w:t xml:space="preserve">are Workstation 9 </w:t>
-      </w:r>
-      <w:proofErr w:type="gramStart"/>
-      <w:r>
-        <w:t>will be used</w:t>
-      </w:r>
-      <w:proofErr w:type="gramEnd"/>
-      <w:r>
-        <w:t xml:space="preserve"> to host a vi</w:t>
+        <w:t>are Workstation 9 will be used to host a vi</w:t>
       </w:r>
       <w:r>
         <w:t>r</w:t>
       </w:r>
       <w:r>
-        <w:t xml:space="preserve">tual server where </w:t>
-      </w:r>
-      <w:proofErr w:type="spellStart"/>
-      <w:r>
-        <w:t>Zadify’s</w:t>
-      </w:r>
-      <w:proofErr w:type="spellEnd"/>
-      <w:r>
-        <w:t xml:space="preserve"> network data will be stored.</w:t>
+        <w:t>tual server where Zadify’s network data will be stored.</w:t>
       </w:r>
     </w:p>
     <w:p>
@@ -5410,16 +5033,6 @@
         <w:gridCol w:w="1539"/>
         <w:gridCol w:w="1530"/>
         <w:gridCol w:w="1529"/>
-        <w:tblGridChange w:id="1">
-          <w:tblGrid>
-            <w:gridCol w:w="1524"/>
-            <w:gridCol w:w="1529"/>
-            <w:gridCol w:w="1565"/>
-            <w:gridCol w:w="1539"/>
-            <w:gridCol w:w="1530"/>
-            <w:gridCol w:w="1529"/>
-          </w:tblGrid>
-        </w:tblGridChange>
       </w:tblGrid>
       <w:tr>
         <w:tc>
@@ -5762,13 +5375,8 @@
               </w:tabs>
               <w:jc w:val="center"/>
             </w:pPr>
-            <w:proofErr w:type="spellStart"/>
             <w:r>
-              <w:t>Motorcyle</w:t>
-            </w:r>
-            <w:proofErr w:type="spellEnd"/>
-            <w:r>
-              <w:t xml:space="preserve"> Helmet, Knight Armor</w:t>
+              <w:t>Motorcyle Helmet, Knight Armor</w:t>
             </w:r>
           </w:p>
         </w:tc>
@@ -5799,13 +5407,8 @@
               </w:tabs>
               <w:jc w:val="center"/>
             </w:pPr>
-            <w:proofErr w:type="spellStart"/>
             <w:r>
-              <w:t>Haz</w:t>
-            </w:r>
-            <w:proofErr w:type="spellEnd"/>
-            <w:r>
-              <w:t xml:space="preserve">-mat Suit, Body Armor </w:t>
+              <w:t xml:space="preserve">Haz-mat Suit, Body Armor </w:t>
             </w:r>
           </w:p>
         </w:tc>
@@ -5855,13 +5458,8 @@
               <w:jc w:val="center"/>
             </w:pPr>
             <w:r>
-              <w:t xml:space="preserve">Shotgun, Handgun, </w:t>
+              <w:t>Shotgun, Handgun, Board+Nail</w:t>
             </w:r>
-            <w:proofErr w:type="spellStart"/>
-            <w:r>
-              <w:t>Board+Nail</w:t>
-            </w:r>
-            <w:proofErr w:type="spellEnd"/>
           </w:p>
         </w:tc>
         <w:tc>
@@ -5907,13 +5505,8 @@
               </w:tabs>
               <w:jc w:val="center"/>
             </w:pPr>
-            <w:proofErr w:type="spellStart"/>
             <w:r>
-              <w:t>Lightsaber</w:t>
-            </w:r>
-            <w:proofErr w:type="spellEnd"/>
-            <w:r>
-              <w:t xml:space="preserve">, Laser Gun, Towel </w:t>
+              <w:t xml:space="preserve">Lightsaber, Laser Gun, Towel </w:t>
             </w:r>
           </w:p>
         </w:tc>
@@ -5929,15 +5522,7 @@
               <w:jc w:val="center"/>
             </w:pPr>
             <w:r>
-              <w:t xml:space="preserve">Mace </w:t>
-            </w:r>
-            <w:proofErr w:type="spellStart"/>
-            <w:r>
-              <w:t>mace</w:t>
-            </w:r>
-            <w:proofErr w:type="spellEnd"/>
-            <w:r>
-              <w:t>, Hatchet, Cleats</w:t>
+              <w:t>Mace mace, Hatchet, Cleats</w:t>
             </w:r>
           </w:p>
         </w:tc>
@@ -5962,7 +5547,7 @@
 </file>
 
 <file path=word/endnotes.xml><?xml version="1.0" encoding="utf-8"?>
-<w:endnotes xmlns:wpc="http://schemas.microsoft.com/office/word/2010/wordprocessingCanvas" xmlns:mc="http://schemas.openxmlformats.org/markup-compatibility/2006" xmlns:o="urn:schemas-microsoft-com:office:office" xmlns:r="http://schemas.openxmlformats.org/officeDocument/2006/relationships" xmlns:m="http://schemas.openxmlformats.org/officeDocument/2006/math" xmlns:v="urn:schemas-microsoft-com:vml" xmlns:wp14="http://schemas.microsoft.com/office/word/2010/wordprocessingDrawing" xmlns:wp="http://schemas.openxmlformats.org/drawingml/2006/wordprocessingDrawing" xmlns:w10="urn:schemas-microsoft-com:office:word" xmlns:w="http://schemas.openxmlformats.org/wordprocessingml/2006/main" xmlns:w14="http://schemas.microsoft.com/office/word/2010/wordml" xmlns:wpg="http://schemas.microsoft.com/office/word/2010/wordprocessingGroup" xmlns:wpi="http://schemas.microsoft.com/office/word/2010/wordprocessingInk" xmlns:wne="http://schemas.microsoft.com/office/word/2006/wordml" xmlns:wps="http://schemas.microsoft.com/office/word/2010/wordprocessingShape" mc:Ignorable="w14 wp14">
+<w:endnotes xmlns:wpc="http://schemas.microsoft.com/office/word/2010/wordprocessingCanvas" xmlns:mc="http://schemas.openxmlformats.org/markup-compatibility/2006" xmlns:o="urn:schemas-microsoft-com:office:office" xmlns:r="http://schemas.openxmlformats.org/officeDocument/2006/relationships" xmlns:m="http://schemas.openxmlformats.org/officeDocument/2006/math" xmlns:v="urn:schemas-microsoft-com:vml" xmlns:wp14="http://schemas.microsoft.com/office/word/2010/wordprocessingDrawing" xmlns:wp="http://schemas.openxmlformats.org/drawingml/2006/wordprocessingDrawing" xmlns:w10="urn:schemas-microsoft-com:office:word" xmlns:w="http://schemas.openxmlformats.org/wordprocessingml/2006/main" xmlns:w14="http://schemas.microsoft.com/office/word/2010/wordml" xmlns:w15="http://schemas.microsoft.com/office/word/2012/wordml" xmlns:wpg="http://schemas.microsoft.com/office/word/2010/wordprocessingGroup" xmlns:wpi="http://schemas.microsoft.com/office/word/2010/wordprocessingInk" xmlns:wne="http://schemas.microsoft.com/office/word/2006/wordml" xmlns:wps="http://schemas.microsoft.com/office/word/2010/wordprocessingShape" mc:Ignorable="w14 w15 wp14">
   <w:endnote w:type="separator" w:id="-1">
     <w:p>
       <w:pPr>
@@ -5987,7 +5572,7 @@
 </file>
 
 <file path=word/footnotes.xml><?xml version="1.0" encoding="utf-8"?>
-<w:footnotes xmlns:wpc="http://schemas.microsoft.com/office/word/2010/wordprocessingCanvas" xmlns:mc="http://schemas.openxmlformats.org/markup-compatibility/2006" xmlns:o="urn:schemas-microsoft-com:office:office" xmlns:r="http://schemas.openxmlformats.org/officeDocument/2006/relationships" xmlns:m="http://schemas.openxmlformats.org/officeDocument/2006/math" xmlns:v="urn:schemas-microsoft-com:vml" xmlns:wp14="http://schemas.microsoft.com/office/word/2010/wordprocessingDrawing" xmlns:wp="http://schemas.openxmlformats.org/drawingml/2006/wordprocessingDrawing" xmlns:w10="urn:schemas-microsoft-com:office:word" xmlns:w="http://schemas.openxmlformats.org/wordprocessingml/2006/main" xmlns:w14="http://schemas.microsoft.com/office/word/2010/wordml" xmlns:wpg="http://schemas.microsoft.com/office/word/2010/wordprocessingGroup" xmlns:wpi="http://schemas.microsoft.com/office/word/2010/wordprocessingInk" xmlns:wne="http://schemas.microsoft.com/office/word/2006/wordml" xmlns:wps="http://schemas.microsoft.com/office/word/2010/wordprocessingShape" mc:Ignorable="w14 wp14">
+<w:footnotes xmlns:wpc="http://schemas.microsoft.com/office/word/2010/wordprocessingCanvas" xmlns:mc="http://schemas.openxmlformats.org/markup-compatibility/2006" xmlns:o="urn:schemas-microsoft-com:office:office" xmlns:r="http://schemas.openxmlformats.org/officeDocument/2006/relationships" xmlns:m="http://schemas.openxmlformats.org/officeDocument/2006/math" xmlns:v="urn:schemas-microsoft-com:vml" xmlns:wp14="http://schemas.microsoft.com/office/word/2010/wordprocessingDrawing" xmlns:wp="http://schemas.openxmlformats.org/drawingml/2006/wordprocessingDrawing" xmlns:w10="urn:schemas-microsoft-com:office:word" xmlns:w="http://schemas.openxmlformats.org/wordprocessingml/2006/main" xmlns:w14="http://schemas.microsoft.com/office/word/2010/wordml" xmlns:w15="http://schemas.microsoft.com/office/word/2012/wordml" xmlns:wpg="http://schemas.microsoft.com/office/word/2010/wordprocessingGroup" xmlns:wpi="http://schemas.microsoft.com/office/word/2010/wordprocessingInk" xmlns:wne="http://schemas.microsoft.com/office/word/2006/wordml" xmlns:wps="http://schemas.microsoft.com/office/word/2010/wordprocessingShape" mc:Ignorable="w14 w15 wp14">
   <w:footnote w:type="separator" w:id="-1">
     <w:p>
       <w:pPr>
@@ -6012,7 +5597,7 @@
 </file>
 
 <file path=word/numbering.xml><?xml version="1.0" encoding="utf-8"?>
-<w:numbering xmlns:wpc="http://schemas.microsoft.com/office/word/2010/wordprocessingCanvas" xmlns:mc="http://schemas.openxmlformats.org/markup-compatibility/2006" xmlns:o="urn:schemas-microsoft-com:office:office" xmlns:r="http://schemas.openxmlformats.org/officeDocument/2006/relationships" xmlns:m="http://schemas.openxmlformats.org/officeDocument/2006/math" xmlns:v="urn:schemas-microsoft-com:vml" xmlns:wp14="http://schemas.microsoft.com/office/word/2010/wordprocessingDrawing" xmlns:wp="http://schemas.openxmlformats.org/drawingml/2006/wordprocessingDrawing" xmlns:w10="urn:schemas-microsoft-com:office:word" xmlns:w="http://schemas.openxmlformats.org/wordprocessingml/2006/main" xmlns:w14="http://schemas.microsoft.com/office/word/2010/wordml" xmlns:wpg="http://schemas.microsoft.com/office/word/2010/wordprocessingGroup" xmlns:wpi="http://schemas.microsoft.com/office/word/2010/wordprocessingInk" xmlns:wne="http://schemas.microsoft.com/office/word/2006/wordml" xmlns:wps="http://schemas.microsoft.com/office/word/2010/wordprocessingShape" mc:Ignorable="w14 wp14">
+<w:numbering xmlns:wpc="http://schemas.microsoft.com/office/word/2010/wordprocessingCanvas" xmlns:mc="http://schemas.openxmlformats.org/markup-compatibility/2006" xmlns:o="urn:schemas-microsoft-com:office:office" xmlns:r="http://schemas.openxmlformats.org/officeDocument/2006/relationships" xmlns:m="http://schemas.openxmlformats.org/officeDocument/2006/math" xmlns:v="urn:schemas-microsoft-com:vml" xmlns:wp14="http://schemas.microsoft.com/office/word/2010/wordprocessingDrawing" xmlns:wp="http://schemas.openxmlformats.org/drawingml/2006/wordprocessingDrawing" xmlns:w10="urn:schemas-microsoft-com:office:word" xmlns:w="http://schemas.openxmlformats.org/wordprocessingml/2006/main" xmlns:w14="http://schemas.microsoft.com/office/word/2010/wordml" xmlns:w15="http://schemas.microsoft.com/office/word/2012/wordml" xmlns:wpg="http://schemas.microsoft.com/office/word/2010/wordprocessingGroup" xmlns:wpi="http://schemas.microsoft.com/office/word/2010/wordprocessingInk" xmlns:wne="http://schemas.microsoft.com/office/word/2006/wordml" xmlns:wps="http://schemas.microsoft.com/office/word/2010/wordprocessingShape" mc:Ignorable="w14 w15 wp14">
   <w:abstractNum w:abstractNumId="0">
     <w:nsid w:val="0943762B"/>
     <w:multiLevelType w:val="hybridMultilevel"/>
@@ -8871,7 +8456,7 @@
 </file>
 
 <file path=word/styles.xml><?xml version="1.0" encoding="utf-8"?>
-<w:styles xmlns:mc="http://schemas.openxmlformats.org/markup-compatibility/2006" xmlns:r="http://schemas.openxmlformats.org/officeDocument/2006/relationships" xmlns:w="http://schemas.openxmlformats.org/wordprocessingml/2006/main" xmlns:w14="http://schemas.microsoft.com/office/word/2010/wordml" mc:Ignorable="w14">
+<w:styles xmlns:mc="http://schemas.openxmlformats.org/markup-compatibility/2006" xmlns:r="http://schemas.openxmlformats.org/officeDocument/2006/relationships" xmlns:w="http://schemas.openxmlformats.org/wordprocessingml/2006/main" xmlns:w14="http://schemas.microsoft.com/office/word/2010/wordml" xmlns:w15="http://schemas.microsoft.com/office/word/2012/wordml" mc:Ignorable="w14 w15">
   <w:docDefaults>
     <w:rPrDefault>
       <w:rPr>
@@ -8887,523 +8472,378 @@
       </w:pPr>
     </w:pPrDefault>
   </w:docDefaults>
-  <w:latentStyles w:defLockedState="0" w:defUIPriority="99" w:defSemiHidden="1" w:defUnhideWhenUsed="1" w:defQFormat="0" w:count="267">
-    <w:lsdException w:name="Normal" w:semiHidden="0" w:uiPriority="0" w:unhideWhenUsed="0" w:qFormat="1"/>
-    <w:lsdException w:name="heading 1" w:semiHidden="0" w:uiPriority="9" w:unhideWhenUsed="0" w:qFormat="1"/>
-    <w:lsdException w:name="heading 2" w:uiPriority="9" w:qFormat="1"/>
-    <w:lsdException w:name="heading 3" w:uiPriority="9" w:qFormat="1"/>
-    <w:lsdException w:name="heading 4" w:uiPriority="9" w:qFormat="1"/>
-    <w:lsdException w:name="heading 5" w:uiPriority="9" w:qFormat="1"/>
-    <w:lsdException w:name="heading 6" w:uiPriority="9" w:qFormat="1"/>
-    <w:lsdException w:name="heading 7" w:uiPriority="9" w:qFormat="1"/>
-    <w:lsdException w:name="heading 8" w:uiPriority="9" w:qFormat="1"/>
-    <w:lsdException w:name="heading 9" w:uiPriority="9" w:qFormat="1"/>
-    <w:lsdException w:name="toc 1" w:uiPriority="39"/>
-    <w:lsdException w:name="toc 2" w:uiPriority="39"/>
-    <w:lsdException w:name="toc 3" w:uiPriority="39"/>
-    <w:lsdException w:name="toc 4" w:uiPriority="39"/>
-    <w:lsdException w:name="toc 5" w:uiPriority="39"/>
-    <w:lsdException w:name="toc 6" w:uiPriority="39"/>
-    <w:lsdException w:name="toc 7" w:uiPriority="39"/>
-    <w:lsdException w:name="toc 8" w:uiPriority="39"/>
-    <w:lsdException w:name="toc 9" w:uiPriority="39"/>
-    <w:lsdException w:name="caption" w:uiPriority="35" w:qFormat="1"/>
-    <w:lsdException w:name="Title" w:semiHidden="0" w:uiPriority="10" w:unhideWhenUsed="0" w:qFormat="1"/>
-    <w:lsdException w:name="Default Paragraph Font" w:uiPriority="1"/>
-    <w:lsdException w:name="Subtitle" w:semiHidden="0" w:uiPriority="11" w:unhideWhenUsed="0" w:qFormat="1"/>
-    <w:lsdException w:name="Strong" w:semiHidden="0" w:uiPriority="22" w:unhideWhenUsed="0" w:qFormat="1"/>
-    <w:lsdException w:name="Emphasis" w:semiHidden="0" w:uiPriority="20" w:unhideWhenUsed="0" w:qFormat="1"/>
-    <w:lsdException w:name="Table Grid" w:semiHidden="0" w:uiPriority="59" w:unhideWhenUsed="0"/>
-    <w:lsdException w:name="Placeholder Text" w:unhideWhenUsed="0"/>
-    <w:lsdException w:name="No Spacing" w:semiHidden="0" w:uiPriority="1" w:unhideWhenUsed="0" w:qFormat="1"/>
-    <w:lsdException w:name="Light Shading" w:semiHidden="0" w:uiPriority="60" w:unhideWhenUsed="0"/>
-    <w:lsdException w:name="Light List" w:semiHidden="0" w:uiPriority="61" w:unhideWhenUsed="0"/>
-    <w:lsdException w:name="Light Grid" w:semiHidden="0" w:uiPriority="62" w:unhideWhenUsed="0"/>
-    <w:lsdException w:name="Medium Shading 1" w:semiHidden="0" w:uiPriority="63" w:unhideWhenUsed="0"/>
-    <w:lsdException w:name="Medium Shading 2" w:semiHidden="0" w:uiPriority="64" w:unhideWhenUsed="0"/>
-    <w:lsdException w:name="Medium List 1" w:semiHidden="0" w:uiPriority="65" w:unhideWhenUsed="0"/>
-    <w:lsdException w:name="Medium List 2" w:semiHidden="0" w:uiPriority="66" w:unhideWhenUsed="0"/>
-    <w:lsdException w:name="Medium Grid 1" w:semiHidden="0" w:uiPriority="67" w:unhideWhenUsed="0"/>
-    <w:lsdException w:name="Medium Grid 2" w:semiHidden="0" w:uiPriority="68" w:unhideWhenUsed="0"/>
-    <w:lsdException w:name="Medium Grid 3" w:semiHidden="0" w:uiPriority="69" w:unhideWhenUsed="0"/>
-    <w:lsdException w:name="Dark List" w:semiHidden="0" w:uiPriority="70" w:unhideWhenUsed="0"/>
-    <w:lsdException w:name="Colorful Shading" w:semiHidden="0" w:uiPriority="71" w:unhideWhenUsed="0"/>
-    <w:lsdException w:name="Colorful List" w:semiHidden="0" w:uiPriority="72" w:unhideWhenUsed="0"/>
-    <w:lsdException w:name="Colorful Grid" w:semiHidden="0" w:uiPriority="73" w:unhideWhenUsed="0"/>
-    <w:lsdException w:name="Light Shading Accent 1" w:semiHidden="0" w:uiPriority="60" w:unhideWhenUsed="0"/>
-    <w:lsdException w:name="Light List Accent 1" w:semiHidden="0" w:uiPriority="61" w:unhideWhenUsed="0"/>
-    <w:lsdException w:name="Light Grid Accent 1" w:semiHidden="0" w:uiPriority="62" w:unhideWhenUsed="0"/>
-    <w:lsdException w:name="Medium Shading 1 Accent 1" w:semiHidden="0" w:uiPriority="63" w:unhideWhenUsed="0"/>
-    <w:lsdException w:name="Medium Shading 2 Accent 1" w:semiHidden="0" w:uiPriority="64" w:unhideWhenUsed="0"/>
-    <w:lsdException w:name="Medium List 1 Accent 1" w:semiHidden="0" w:uiPriority="65" w:unhideWhenUsed="0"/>
-    <w:lsdException w:name="Revision" w:unhideWhenUsed="0"/>
-    <w:lsdException w:name="List Paragraph" w:semiHidden="0" w:uiPriority="34" w:unhideWhenUsed="0" w:qFormat="1"/>
-    <w:lsdException w:name="Quote" w:semiHidden="0" w:uiPriority="29" w:unhideWhenUsed="0" w:qFormat="1"/>
-    <w:lsdException w:name="Intense Quote" w:semiHidden="0" w:uiPriority="30" w:unhideWhenUsed="0" w:qFormat="1"/>
-    <w:lsdException w:name="Medium List 2 Accent 1" w:semiHidden="0" w:uiPriority="66" w:unhideWhenUsed="0"/>
-    <w:lsdException w:name="Medium Grid 1 Accent 1" w:semiHidden="0" w:uiPriority="67" w:unhideWhenUsed="0"/>
-    <w:lsdException w:name="Medium Grid 2 Accent 1" w:semiHidden="0" w:uiPriority="68" w:unhideWhenUsed="0"/>
-    <w:lsdException w:name="Medium Grid 3 Accent 1" w:semiHidden="0" w:uiPriority="69" w:unhideWhenUsed="0"/>
-    <w:lsdException w:name="Dark List Accent 1" w:semiHidden="0" w:uiPriority="70" w:unhideWhenUsed="0"/>
-    <w:lsdException w:name="Colorful Shading Accent 1" w:semiHidden="0" w:uiPriority="71" w:unhideWhenUsed="0"/>
-    <w:lsdException w:name="Colorful List Accent 1" w:semiHidden="0" w:uiPriority="72" w:unhideWhenUsed="0"/>
-    <w:lsdException w:name="Colorful Grid Accent 1" w:semiHidden="0" w:uiPriority="73" w:unhideWhenUsed="0"/>
-    <w:lsdException w:name="Light Shading Accent 2" w:semiHidden="0" w:uiPriority="60" w:unhideWhenUsed="0"/>
-    <w:lsdException w:name="Light List Accent 2" w:semiHidden="0" w:uiPriority="61" w:unhideWhenUsed="0"/>
-    <w:lsdException w:name="Light Grid Accent 2" w:semiHidden="0" w:uiPriority="62" w:unhideWhenUsed="0"/>
-    <w:lsdException w:name="Medium Shading 1 Accent 2" w:semiHidden="0" w:uiPriority="63" w:unhideWhenUsed="0"/>
-    <w:lsdException w:name="Medium Shading 2 Accent 2" w:semiHidden="0" w:uiPriority="64" w:unhideWhenUsed="0"/>
-    <w:lsdException w:name="Medium List 1 Accent 2" w:semiHidden="0" w:uiPriority="65" w:unhideWhenUsed="0"/>
-    <w:lsdException w:name="Medium List 2 Accent 2" w:semiHidden="0" w:uiPriority="66" w:unhideWhenUsed="0"/>
-    <w:lsdException w:name="Medium Grid 1 Accent 2" w:semiHidden="0" w:uiPriority="67" w:unhideWhenUsed="0"/>
-    <w:lsdException w:name="Medium Grid 2 Accent 2" w:semiHidden="0" w:uiPriority="68" w:unhideWhenUsed="0"/>
-    <w:lsdException w:name="Medium Grid 3 Accent 2" w:semiHidden="0" w:uiPriority="69" w:unhideWhenUsed="0"/>
-    <w:lsdException w:name="Dark List Accent 2" w:semiHidden="0" w:uiPriority="70" w:unhideWhenUsed="0"/>
-    <w:lsdException w:name="Colorful Shading Accent 2" w:semiHidden="0" w:uiPriority="71" w:unhideWhenUsed="0"/>
-    <w:lsdException w:name="Colorful List Accent 2" w:semiHidden="0" w:uiPriority="72" w:unhideWhenUsed="0"/>
-    <w:lsdException w:name="Colorful Grid Accent 2" w:semiHidden="0" w:uiPriority="73" w:unhideWhenUsed="0"/>
-    <w:lsdException w:name="Light Shading Accent 3" w:semiHidden="0" w:uiPriority="60" w:unhideWhenUsed="0"/>
-    <w:lsdException w:name="Light List Accent 3" w:semiHidden="0" w:uiPriority="61" w:unhideWhenUsed="0"/>
-    <w:lsdException w:name="Light Grid Accent 3" w:semiHidden="0" w:uiPriority="62" w:unhideWhenUsed="0"/>
-    <w:lsdException w:name="Medium Shading 1 Accent 3" w:semiHidden="0" w:uiPriority="63" w:unhideWhenUsed="0"/>
-    <w:lsdException w:name="Medium Shading 2 Accent 3" w:semiHidden="0" w:uiPriority="64" w:unhideWhenUsed="0"/>
-    <w:lsdException w:name="Medium List 1 Accent 3" w:semiHidden="0" w:uiPriority="65" w:unhideWhenUsed="0"/>
-    <w:lsdException w:name="Medium List 2 Accent 3" w:semiHidden="0" w:uiPriority="66" w:unhideWhenUsed="0"/>
-    <w:lsdException w:name="Medium Grid 1 Accent 3" w:semiHidden="0" w:uiPriority="67" w:unhideWhenUsed="0"/>
-    <w:lsdException w:name="Medium Grid 2 Accent 3" w:semiHidden="0" w:uiPriority="68" w:unhideWhenUsed="0"/>
-    <w:lsdException w:name="Medium Grid 3 Accent 3" w:semiHidden="0" w:uiPriority="69" w:unhideWhenUsed="0"/>
-    <w:lsdException w:name="Dark List Accent 3" w:semiHidden="0" w:uiPriority="70" w:unhideWhenUsed="0"/>
-    <w:lsdException w:name="Colorful Shading Accent 3" w:semiHidden="0" w:uiPriority="71" w:unhideWhenUsed="0"/>
-    <w:lsdException w:name="Colorful List Accent 3" w:semiHidden="0" w:uiPriority="72" w:unhideWhenUsed="0"/>
-    <w:lsdException w:name="Colorful Grid Accent 3" w:semiHidden="0" w:uiPriority="73" w:unhideWhenUsed="0"/>
-    <w:lsdException w:name="Light Shading Accent 4" w:semiHidden="0" w:uiPriority="60" w:unhideWhenUsed="0"/>
-    <w:lsdException w:name="Light List Accent 4" w:semiHidden="0" w:uiPriority="61" w:unhideWhenUsed="0"/>
-    <w:lsdException w:name="Light Grid Accent 4" w:semiHidden="0" w:uiPriority="62" w:unhideWhenUsed="0"/>
-    <w:lsdException w:name="Medium Shading 1 Accent 4" w:semiHidden="0" w:uiPriority="63" w:unhideWhenUsed="0"/>
-    <w:lsdException w:name="Medium Shading 2 Accent 4" w:semiHidden="0" w:uiPriority="64" w:unhideWhenUsed="0"/>
-    <w:lsdException w:name="Medium List 1 Accent 4" w:semiHidden="0" w:uiPriority="65" w:unhideWhenUsed="0"/>
-    <w:lsdException w:name="Medium List 2 Accent 4" w:semiHidden="0" w:uiPriority="66" w:unhideWhenUsed="0"/>
-    <w:lsdException w:name="Medium Grid 1 Accent 4" w:semiHidden="0" w:uiPriority="67" w:unhideWhenUsed="0"/>
-    <w:lsdException w:name="Medium Grid 2 Accent 4" w:semiHidden="0" w:uiPriority="68" w:unhideWhenUsed="0"/>
-    <w:lsdException w:name="Medium Grid 3 Accent 4" w:semiHidden="0" w:uiPriority="69" w:unhideWhenUsed="0"/>
-    <w:lsdException w:name="Dark List Accent 4" w:semiHidden="0" w:uiPriority="70" w:unhideWhenUsed="0"/>
-    <w:lsdException w:name="Colorful Shading Accent 4" w:semiHidden="0" w:uiPriority="71" w:unhideWhenUsed="0"/>
-    <w:lsdException w:name="Colorful List Accent 4" w:semiHidden="0" w:uiPriority="72" w:unhideWhenUsed="0"/>
-    <w:lsdException w:name="Colorful Grid Accent 4" w:semiHidden="0" w:uiPriority="73" w:unhideWhenUsed="0"/>
-    <w:lsdException w:name="Light Shading Accent 5" w:semiHidden="0" w:uiPriority="60" w:unhideWhenUsed="0"/>
-    <w:lsdException w:name="Light List Accent 5" w:semiHidden="0" w:uiPriority="61" w:unhideWhenUsed="0"/>
-    <w:lsdException w:name="Light Grid Accent 5" w:semiHidden="0" w:uiPriority="62" w:unhideWhenUsed="0"/>
-    <w:lsdException w:name="Medium Shading 1 Accent 5" w:semiHidden="0" w:uiPriority="63" w:unhideWhenUsed="0"/>
-    <w:lsdException w:name="Medium Shading 2 Accent 5" w:semiHidden="0" w:uiPriority="64" w:unhideWhenUsed="0"/>
-    <w:lsdException w:name="Medium List 1 Accent 5" w:semiHidden="0" w:uiPriority="65" w:unhideWhenUsed="0"/>
-    <w:lsdException w:name="Medium List 2 Accent 5" w:semiHidden="0" w:uiPriority="66" w:unhideWhenUsed="0"/>
-    <w:lsdException w:name="Medium Grid 1 Accent 5" w:semiHidden="0" w:uiPriority="67" w:unhideWhenUsed="0"/>
-    <w:lsdException w:name="Medium Grid 2 Accent 5" w:semiHidden="0" w:uiPriority="68" w:unhideWhenUsed="0"/>
-    <w:lsdException w:name="Medium Grid 3 Accent 5" w:semiHidden="0" w:uiPriority="69" w:unhideWhenUsed="0"/>
-    <w:lsdException w:name="Dark List Accent 5" w:semiHidden="0" w:uiPriority="70" w:unhideWhenUsed="0"/>
-    <w:lsdException w:name="Colorful Shading Accent 5" w:semiHidden="0" w:uiPriority="71" w:unhideWhenUsed="0"/>
-    <w:lsdException w:name="Colorful List Accent 5" w:semiHidden="0" w:uiPriority="72" w:unhideWhenUsed="0"/>
-    <w:lsdException w:name="Colorful Grid Accent 5" w:semiHidden="0" w:uiPriority="73" w:unhideWhenUsed="0"/>
-    <w:lsdException w:name="Light Shading Accent 6" w:semiHidden="0" w:uiPriority="60" w:unhideWhenUsed="0"/>
-    <w:lsdException w:name="Light List Accent 6" w:semiHidden="0" w:uiPriority="61" w:unhideWhenUsed="0"/>
-    <w:lsdException w:name="Light Grid Accent 6" w:semiHidden="0" w:uiPriority="62" w:unhideWhenUsed="0"/>
-    <w:lsdException w:name="Medium Shading 1 Accent 6" w:semiHidden="0" w:uiPriority="63" w:unhideWhenUsed="0"/>
-    <w:lsdException w:name="Medium Shading 2 Accent 6" w:semiHidden="0" w:uiPriority="64" w:unhideWhenUsed="0"/>
-    <w:lsdException w:name="Medium List 1 Accent 6" w:semiHidden="0" w:uiPriority="65" w:unhideWhenUsed="0"/>
-    <w:lsdException w:name="Medium List 2 Accent 6" w:semiHidden="0" w:uiPriority="66" w:unhideWhenUsed="0"/>
-    <w:lsdException w:name="Medium Grid 1 Accent 6" w:semiHidden="0" w:uiPriority="67" w:unhideWhenUsed="0"/>
-    <w:lsdException w:name="Medium Grid 2 Accent 6" w:semiHidden="0" w:uiPriority="68" w:unhideWhenUsed="0"/>
-    <w:lsdException w:name="Medium Grid 3 Accent 6" w:semiHidden="0" w:uiPriority="69" w:unhideWhenUsed="0"/>
-    <w:lsdException w:name="Dark List Accent 6" w:semiHidden="0" w:uiPriority="70" w:unhideWhenUsed="0"/>
-    <w:lsdException w:name="Colorful Shading Accent 6" w:semiHidden="0" w:uiPriority="71" w:unhideWhenUsed="0"/>
-    <w:lsdException w:name="Colorful List Accent 6" w:semiHidden="0" w:uiPriority="72" w:unhideWhenUsed="0"/>
-    <w:lsdException w:name="Colorful Grid Accent 6" w:semiHidden="0" w:uiPriority="73" w:unhideWhenUsed="0"/>
-    <w:lsdException w:name="Subtle Emphasis" w:semiHidden="0" w:uiPriority="19" w:unhideWhenUsed="0" w:qFormat="1"/>
-    <w:lsdException w:name="Intense Emphasis" w:semiHidden="0" w:uiPriority="21" w:unhideWhenUsed="0" w:qFormat="1"/>
-    <w:lsdException w:name="Subtle Reference" w:semiHidden="0" w:uiPriority="31" w:unhideWhenUsed="0" w:qFormat="1"/>
-    <w:lsdException w:name="Intense Reference" w:semiHidden="0" w:uiPriority="32" w:unhideWhenUsed="0" w:qFormat="1"/>
-    <w:lsdException w:name="Book Title" w:semiHidden="0" w:uiPriority="33" w:unhideWhenUsed="0" w:qFormat="1"/>
-    <w:lsdException w:name="Bibliography" w:uiPriority="37"/>
-    <w:lsdException w:name="TOC Heading" w:uiPriority="39" w:qFormat="1"/>
-  </w:latentStyles>
-  <w:style w:type="paragraph" w:default="1" w:styleId="Normal">
-    <w:name w:val="Normal"/>
-    <w:qFormat/>
-  </w:style>
-  <w:style w:type="character" w:default="1" w:styleId="DefaultParagraphFont">
-    <w:name w:val="Default Paragraph Font"/>
-    <w:uiPriority w:val="1"/>
-    <w:semiHidden/>
-    <w:unhideWhenUsed/>
-  </w:style>
-  <w:style w:type="table" w:default="1" w:styleId="TableNormal">
-    <w:name w:val="Normal Table"/>
-    <w:uiPriority w:val="99"/>
-    <w:semiHidden/>
-    <w:unhideWhenUsed/>
-    <w:tblPr>
-      <w:tblInd w:w="0" w:type="dxa"/>
-      <w:tblCellMar>
-        <w:top w:w="0" w:type="dxa"/>
-        <w:left w:w="108" w:type="dxa"/>
-        <w:bottom w:w="0" w:type="dxa"/>
-        <w:right w:w="108" w:type="dxa"/>
-      </w:tblCellMar>
-    </w:tblPr>
-  </w:style>
-  <w:style w:type="numbering" w:default="1" w:styleId="NoList">
-    <w:name w:val="No List"/>
-    <w:uiPriority w:val="99"/>
-    <w:semiHidden/>
-    <w:unhideWhenUsed/>
-  </w:style>
-  <w:style w:type="paragraph" w:styleId="ListParagraph">
-    <w:name w:val="List Paragraph"/>
-    <w:basedOn w:val="Normal"/>
-    <w:uiPriority w:val="34"/>
-    <w:qFormat/>
-    <w:rsid w:val="00B5310D"/>
-    <w:pPr>
-      <w:ind w:left="720"/>
-      <w:contextualSpacing/>
-    </w:pPr>
-  </w:style>
-  <w:style w:type="table" w:styleId="TableGrid">
-    <w:name w:val="Table Grid"/>
-    <w:basedOn w:val="TableNormal"/>
-    <w:uiPriority w:val="59"/>
-    <w:rsid w:val="00551018"/>
-    <w:pPr>
-      <w:spacing w:after="0" w:line="240" w:lineRule="auto"/>
-    </w:pPr>
-    <w:tblPr>
-      <w:tblInd w:w="0" w:type="dxa"/>
-      <w:tblBorders>
-        <w:top w:val="single" w:sz="4" w:space="0" w:color="auto"/>
-        <w:left w:val="single" w:sz="4" w:space="0" w:color="auto"/>
-        <w:bottom w:val="single" w:sz="4" w:space="0" w:color="auto"/>
-        <w:right w:val="single" w:sz="4" w:space="0" w:color="auto"/>
-        <w:insideH w:val="single" w:sz="4" w:space="0" w:color="auto"/>
-        <w:insideV w:val="single" w:sz="4" w:space="0" w:color="auto"/>
-      </w:tblBorders>
-      <w:tblCellMar>
-        <w:top w:w="0" w:type="dxa"/>
-        <w:left w:w="108" w:type="dxa"/>
-        <w:bottom w:w="0" w:type="dxa"/>
-        <w:right w:w="108" w:type="dxa"/>
-      </w:tblCellMar>
-    </w:tblPr>
-  </w:style>
-  <w:style w:type="character" w:styleId="CommentReference">
-    <w:name w:val="annotation reference"/>
-    <w:basedOn w:val="DefaultParagraphFont"/>
-    <w:uiPriority w:val="99"/>
-    <w:semiHidden/>
-    <w:unhideWhenUsed/>
-    <w:rsid w:val="00D800B8"/>
-    <w:rPr>
-      <w:sz w:val="16"/>
-      <w:szCs w:val="16"/>
-    </w:rPr>
-  </w:style>
-  <w:style w:type="paragraph" w:styleId="CommentText">
-    <w:name w:val="annotation text"/>
-    <w:basedOn w:val="Normal"/>
-    <w:link w:val="CommentTextChar"/>
-    <w:uiPriority w:val="99"/>
-    <w:semiHidden/>
-    <w:unhideWhenUsed/>
-    <w:rsid w:val="00D800B8"/>
-    <w:pPr>
-      <w:spacing w:line="240" w:lineRule="auto"/>
-    </w:pPr>
-    <w:rPr>
-      <w:sz w:val="20"/>
-      <w:szCs w:val="20"/>
-    </w:rPr>
-  </w:style>
-  <w:style w:type="character" w:customStyle="1" w:styleId="CommentTextChar">
-    <w:name w:val="Comment Text Char"/>
-    <w:basedOn w:val="DefaultParagraphFont"/>
-    <w:link w:val="CommentText"/>
-    <w:uiPriority w:val="99"/>
-    <w:semiHidden/>
-    <w:rsid w:val="00D800B8"/>
-    <w:rPr>
-      <w:sz w:val="20"/>
-      <w:szCs w:val="20"/>
-    </w:rPr>
-  </w:style>
-  <w:style w:type="paragraph" w:styleId="CommentSubject">
-    <w:name w:val="annotation subject"/>
-    <w:basedOn w:val="CommentText"/>
-    <w:next w:val="CommentText"/>
-    <w:link w:val="CommentSubjectChar"/>
-    <w:uiPriority w:val="99"/>
-    <w:semiHidden/>
-    <w:unhideWhenUsed/>
-    <w:rsid w:val="00D800B8"/>
-    <w:rPr>
-      <w:b/>
-      <w:bCs/>
-    </w:rPr>
-  </w:style>
-  <w:style w:type="character" w:customStyle="1" w:styleId="CommentSubjectChar">
-    <w:name w:val="Comment Subject Char"/>
-    <w:basedOn w:val="CommentTextChar"/>
-    <w:link w:val="CommentSubject"/>
-    <w:uiPriority w:val="99"/>
-    <w:semiHidden/>
-    <w:rsid w:val="00D800B8"/>
-    <w:rPr>
-      <w:b/>
-      <w:bCs/>
-      <w:sz w:val="20"/>
-      <w:szCs w:val="20"/>
-    </w:rPr>
-  </w:style>
-  <w:style w:type="paragraph" w:styleId="Revision">
-    <w:name w:val="Revision"/>
-    <w:hidden/>
-    <w:uiPriority w:val="99"/>
-    <w:semiHidden/>
-    <w:rsid w:val="00D800B8"/>
-    <w:pPr>
-      <w:spacing w:after="0" w:line="240" w:lineRule="auto"/>
-    </w:pPr>
-  </w:style>
-  <w:style w:type="paragraph" w:styleId="BalloonText">
-    <w:name w:val="Balloon Text"/>
-    <w:basedOn w:val="Normal"/>
-    <w:link w:val="BalloonTextChar"/>
-    <w:uiPriority w:val="99"/>
-    <w:semiHidden/>
-    <w:unhideWhenUsed/>
-    <w:rsid w:val="00D800B8"/>
-    <w:pPr>
-      <w:spacing w:after="0" w:line="240" w:lineRule="auto"/>
-    </w:pPr>
-    <w:rPr>
-      <w:rFonts w:ascii="Tahoma" w:hAnsi="Tahoma" w:cs="Tahoma"/>
-      <w:sz w:val="16"/>
-      <w:szCs w:val="16"/>
-    </w:rPr>
-  </w:style>
-  <w:style w:type="character" w:customStyle="1" w:styleId="BalloonTextChar">
-    <w:name w:val="Balloon Text Char"/>
-    <w:basedOn w:val="DefaultParagraphFont"/>
-    <w:link w:val="BalloonText"/>
-    <w:uiPriority w:val="99"/>
-    <w:semiHidden/>
-    <w:rsid w:val="00D800B8"/>
-    <w:rPr>
-      <w:rFonts w:ascii="Tahoma" w:hAnsi="Tahoma" w:cs="Tahoma"/>
-      <w:sz w:val="16"/>
-      <w:szCs w:val="16"/>
-    </w:rPr>
-  </w:style>
-  <w:style w:type="paragraph" w:styleId="Header">
-    <w:name w:val="header"/>
-    <w:basedOn w:val="Normal"/>
-    <w:link w:val="HeaderChar"/>
-    <w:uiPriority w:val="99"/>
-    <w:unhideWhenUsed/>
-    <w:rsid w:val="00DF7864"/>
-    <w:pPr>
-      <w:tabs>
-        <w:tab w:val="center" w:pos="4680"/>
-        <w:tab w:val="right" w:pos="9360"/>
-      </w:tabs>
-      <w:spacing w:after="0" w:line="240" w:lineRule="auto"/>
-    </w:pPr>
-  </w:style>
-  <w:style w:type="character" w:customStyle="1" w:styleId="HeaderChar">
-    <w:name w:val="Header Char"/>
-    <w:basedOn w:val="DefaultParagraphFont"/>
-    <w:link w:val="Header"/>
-    <w:uiPriority w:val="99"/>
-    <w:rsid w:val="00DF7864"/>
-  </w:style>
-  <w:style w:type="paragraph" w:styleId="Footer">
-    <w:name w:val="footer"/>
-    <w:basedOn w:val="Normal"/>
-    <w:link w:val="FooterChar"/>
-    <w:uiPriority w:val="99"/>
-    <w:unhideWhenUsed/>
-    <w:rsid w:val="00DF7864"/>
-    <w:pPr>
-      <w:tabs>
-        <w:tab w:val="center" w:pos="4680"/>
-        <w:tab w:val="right" w:pos="9360"/>
-      </w:tabs>
-      <w:spacing w:after="0" w:line="240" w:lineRule="auto"/>
-    </w:pPr>
-  </w:style>
-  <w:style w:type="character" w:customStyle="1" w:styleId="FooterChar">
-    <w:name w:val="Footer Char"/>
-    <w:basedOn w:val="DefaultParagraphFont"/>
-    <w:link w:val="Footer"/>
-    <w:uiPriority w:val="99"/>
-    <w:rsid w:val="00DF7864"/>
-  </w:style>
-</w:styles>
-</file>
-
-<file path=word/stylesWithEffects.xml><?xml version="1.0" encoding="utf-8"?>
-<w:styles xmlns:wpc="http://schemas.microsoft.com/office/word/2010/wordprocessingCanvas" xmlns:mc="http://schemas.openxmlformats.org/markup-compatibility/2006" xmlns:o="urn:schemas-microsoft-com:office:office" xmlns:r="http://schemas.openxmlformats.org/officeDocument/2006/relationships" xmlns:m="http://schemas.openxmlformats.org/officeDocument/2006/math" xmlns:v="urn:schemas-microsoft-com:vml" xmlns:wp14="http://schemas.microsoft.com/office/word/2010/wordprocessingDrawing" xmlns:wp="http://schemas.openxmlformats.org/drawingml/2006/wordprocessingDrawing" xmlns:w10="urn:schemas-microsoft-com:office:word" xmlns:w="http://schemas.openxmlformats.org/wordprocessingml/2006/main" xmlns:w14="http://schemas.microsoft.com/office/word/2010/wordml" xmlns:wpg="http://schemas.microsoft.com/office/word/2010/wordprocessingGroup" xmlns:wpi="http://schemas.microsoft.com/office/word/2010/wordprocessingInk" xmlns:wne="http://schemas.microsoft.com/office/word/2006/wordml" xmlns:wps="http://schemas.microsoft.com/office/word/2010/wordprocessingShape" mc:Ignorable="w14 wp14">
-  <w:docDefaults>
-    <w:rPrDefault>
-      <w:rPr>
-        <w:rFonts w:asciiTheme="minorHAnsi" w:eastAsiaTheme="minorHAnsi" w:hAnsiTheme="minorHAnsi" w:cstheme="minorBidi"/>
-        <w:sz w:val="22"/>
-        <w:szCs w:val="22"/>
-        <w:lang w:val="en-US" w:eastAsia="en-US" w:bidi="ar-SA"/>
-      </w:rPr>
-    </w:rPrDefault>
-    <w:pPrDefault>
-      <w:pPr>
-        <w:spacing w:after="200" w:line="276" w:lineRule="auto"/>
-      </w:pPr>
-    </w:pPrDefault>
-  </w:docDefaults>
-  <w:latentStyles w:defLockedState="0" w:defUIPriority="99" w:defSemiHidden="1" w:defUnhideWhenUsed="1" w:defQFormat="0" w:count="267">
-    <w:lsdException w:name="Normal" w:semiHidden="0" w:uiPriority="0" w:unhideWhenUsed="0" w:qFormat="1"/>
-    <w:lsdException w:name="heading 1" w:semiHidden="0" w:uiPriority="9" w:unhideWhenUsed="0" w:qFormat="1"/>
-    <w:lsdException w:name="heading 2" w:uiPriority="9" w:qFormat="1"/>
-    <w:lsdException w:name="heading 3" w:uiPriority="9" w:qFormat="1"/>
-    <w:lsdException w:name="heading 4" w:uiPriority="9" w:qFormat="1"/>
-    <w:lsdException w:name="heading 5" w:uiPriority="9" w:qFormat="1"/>
-    <w:lsdException w:name="heading 6" w:uiPriority="9" w:qFormat="1"/>
-    <w:lsdException w:name="heading 7" w:uiPriority="9" w:qFormat="1"/>
-    <w:lsdException w:name="heading 8" w:uiPriority="9" w:qFormat="1"/>
-    <w:lsdException w:name="heading 9" w:uiPriority="9" w:qFormat="1"/>
-    <w:lsdException w:name="toc 1" w:uiPriority="39"/>
-    <w:lsdException w:name="toc 2" w:uiPriority="39"/>
-    <w:lsdException w:name="toc 3" w:uiPriority="39"/>
-    <w:lsdException w:name="toc 4" w:uiPriority="39"/>
-    <w:lsdException w:name="toc 5" w:uiPriority="39"/>
-    <w:lsdException w:name="toc 6" w:uiPriority="39"/>
-    <w:lsdException w:name="toc 7" w:uiPriority="39"/>
-    <w:lsdException w:name="toc 8" w:uiPriority="39"/>
-    <w:lsdException w:name="toc 9" w:uiPriority="39"/>
-    <w:lsdException w:name="caption" w:uiPriority="35" w:qFormat="1"/>
-    <w:lsdException w:name="Title" w:semiHidden="0" w:uiPriority="10" w:unhideWhenUsed="0" w:qFormat="1"/>
-    <w:lsdException w:name="Default Paragraph Font" w:uiPriority="1"/>
-    <w:lsdException w:name="Subtitle" w:semiHidden="0" w:uiPriority="11" w:unhideWhenUsed="0" w:qFormat="1"/>
-    <w:lsdException w:name="Strong" w:semiHidden="0" w:uiPriority="22" w:unhideWhenUsed="0" w:qFormat="1"/>
-    <w:lsdException w:name="Emphasis" w:semiHidden="0" w:uiPriority="20" w:unhideWhenUsed="0" w:qFormat="1"/>
-    <w:lsdException w:name="Table Grid" w:semiHidden="0" w:uiPriority="59" w:unhideWhenUsed="0"/>
-    <w:lsdException w:name="Placeholder Text" w:unhideWhenUsed="0"/>
-    <w:lsdException w:name="No Spacing" w:semiHidden="0" w:uiPriority="1" w:unhideWhenUsed="0" w:qFormat="1"/>
-    <w:lsdException w:name="Light Shading" w:semiHidden="0" w:uiPriority="60" w:unhideWhenUsed="0"/>
-    <w:lsdException w:name="Light List" w:semiHidden="0" w:uiPriority="61" w:unhideWhenUsed="0"/>
-    <w:lsdException w:name="Light Grid" w:semiHidden="0" w:uiPriority="62" w:unhideWhenUsed="0"/>
-    <w:lsdException w:name="Medium Shading 1" w:semiHidden="0" w:uiPriority="63" w:unhideWhenUsed="0"/>
-    <w:lsdException w:name="Medium Shading 2" w:semiHidden="0" w:uiPriority="64" w:unhideWhenUsed="0"/>
-    <w:lsdException w:name="Medium List 1" w:semiHidden="0" w:uiPriority="65" w:unhideWhenUsed="0"/>
-    <w:lsdException w:name="Medium List 2" w:semiHidden="0" w:uiPriority="66" w:unhideWhenUsed="0"/>
-    <w:lsdException w:name="Medium Grid 1" w:semiHidden="0" w:uiPriority="67" w:unhideWhenUsed="0"/>
-    <w:lsdException w:name="Medium Grid 2" w:semiHidden="0" w:uiPriority="68" w:unhideWhenUsed="0"/>
-    <w:lsdException w:name="Medium Grid 3" w:semiHidden="0" w:uiPriority="69" w:unhideWhenUsed="0"/>
-    <w:lsdException w:name="Dark List" w:semiHidden="0" w:uiPriority="70" w:unhideWhenUsed="0"/>
-    <w:lsdException w:name="Colorful Shading" w:semiHidden="0" w:uiPriority="71" w:unhideWhenUsed="0"/>
-    <w:lsdException w:name="Colorful List" w:semiHidden="0" w:uiPriority="72" w:unhideWhenUsed="0"/>
-    <w:lsdException w:name="Colorful Grid" w:semiHidden="0" w:uiPriority="73" w:unhideWhenUsed="0"/>
-    <w:lsdException w:name="Light Shading Accent 1" w:semiHidden="0" w:uiPriority="60" w:unhideWhenUsed="0"/>
-    <w:lsdException w:name="Light List Accent 1" w:semiHidden="0" w:uiPriority="61" w:unhideWhenUsed="0"/>
-    <w:lsdException w:name="Light Grid Accent 1" w:semiHidden="0" w:uiPriority="62" w:unhideWhenUsed="0"/>
-    <w:lsdException w:name="Medium Shading 1 Accent 1" w:semiHidden="0" w:uiPriority="63" w:unhideWhenUsed="0"/>
-    <w:lsdException w:name="Medium Shading 2 Accent 1" w:semiHidden="0" w:uiPriority="64" w:unhideWhenUsed="0"/>
-    <w:lsdException w:name="Medium List 1 Accent 1" w:semiHidden="0" w:uiPriority="65" w:unhideWhenUsed="0"/>
-    <w:lsdException w:name="Revision" w:unhideWhenUsed="0"/>
-    <w:lsdException w:name="List Paragraph" w:semiHidden="0" w:uiPriority="34" w:unhideWhenUsed="0" w:qFormat="1"/>
-    <w:lsdException w:name="Quote" w:semiHidden="0" w:uiPriority="29" w:unhideWhenUsed="0" w:qFormat="1"/>
-    <w:lsdException w:name="Intense Quote" w:semiHidden="0" w:uiPriority="30" w:unhideWhenUsed="0" w:qFormat="1"/>
-    <w:lsdException w:name="Medium List 2 Accent 1" w:semiHidden="0" w:uiPriority="66" w:unhideWhenUsed="0"/>
-    <w:lsdException w:name="Medium Grid 1 Accent 1" w:semiHidden="0" w:uiPriority="67" w:unhideWhenUsed="0"/>
-    <w:lsdException w:name="Medium Grid 2 Accent 1" w:semiHidden="0" w:uiPriority="68" w:unhideWhenUsed="0"/>
-    <w:lsdException w:name="Medium Grid 3 Accent 1" w:semiHidden="0" w:uiPriority="69" w:unhideWhenUsed="0"/>
-    <w:lsdException w:name="Dark List Accent 1" w:semiHidden="0" w:uiPriority="70" w:unhideWhenUsed="0"/>
-    <w:lsdException w:name="Colorful Shading Accent 1" w:semiHidden="0" w:uiPriority="71" w:unhideWhenUsed="0"/>
-    <w:lsdException w:name="Colorful List Accent 1" w:semiHidden="0" w:uiPriority="72" w:unhideWhenUsed="0"/>
-    <w:lsdException w:name="Colorful Grid Accent 1" w:semiHidden="0" w:uiPriority="73" w:unhideWhenUsed="0"/>
-    <w:lsdException w:name="Light Shading Accent 2" w:semiHidden="0" w:uiPriority="60" w:unhideWhenUsed="0"/>
-    <w:lsdException w:name="Light List Accent 2" w:semiHidden="0" w:uiPriority="61" w:unhideWhenUsed="0"/>
-    <w:lsdException w:name="Light Grid Accent 2" w:semiHidden="0" w:uiPriority="62" w:unhideWhenUsed="0"/>
-    <w:lsdException w:name="Medium Shading 1 Accent 2" w:semiHidden="0" w:uiPriority="63" w:unhideWhenUsed="0"/>
-    <w:lsdException w:name="Medium Shading 2 Accent 2" w:semiHidden="0" w:uiPriority="64" w:unhideWhenUsed="0"/>
-    <w:lsdException w:name="Medium List 1 Accent 2" w:semiHidden="0" w:uiPriority="65" w:unhideWhenUsed="0"/>
-    <w:lsdException w:name="Medium List 2 Accent 2" w:semiHidden="0" w:uiPriority="66" w:unhideWhenUsed="0"/>
-    <w:lsdException w:name="Medium Grid 1 Accent 2" w:semiHidden="0" w:uiPriority="67" w:unhideWhenUsed="0"/>
-    <w:lsdException w:name="Medium Grid 2 Accent 2" w:semiHidden="0" w:uiPriority="68" w:unhideWhenUsed="0"/>
-    <w:lsdException w:name="Medium Grid 3 Accent 2" w:semiHidden="0" w:uiPriority="69" w:unhideWhenUsed="0"/>
-    <w:lsdException w:name="Dark List Accent 2" w:semiHidden="0" w:uiPriority="70" w:unhideWhenUsed="0"/>
-    <w:lsdException w:name="Colorful Shading Accent 2" w:semiHidden="0" w:uiPriority="71" w:unhideWhenUsed="0"/>
-    <w:lsdException w:name="Colorful List Accent 2" w:semiHidden="0" w:uiPriority="72" w:unhideWhenUsed="0"/>
-    <w:lsdException w:name="Colorful Grid Accent 2" w:semiHidden="0" w:uiPriority="73" w:unhideWhenUsed="0"/>
-    <w:lsdException w:name="Light Shading Accent 3" w:semiHidden="0" w:uiPriority="60" w:unhideWhenUsed="0"/>
-    <w:lsdException w:name="Light List Accent 3" w:semiHidden="0" w:uiPriority="61" w:unhideWhenUsed="0"/>
-    <w:lsdException w:name="Light Grid Accent 3" w:semiHidden="0" w:uiPriority="62" w:unhideWhenUsed="0"/>
-    <w:lsdException w:name="Medium Shading 1 Accent 3" w:semiHidden="0" w:uiPriority="63" w:unhideWhenUsed="0"/>
-    <w:lsdException w:name="Medium Shading 2 Accent 3" w:semiHidden="0" w:uiPriority="64" w:unhideWhenUsed="0"/>
-    <w:lsdException w:name="Medium List 1 Accent 3" w:semiHidden="0" w:uiPriority="65" w:unhideWhenUsed="0"/>
-    <w:lsdException w:name="Medium List 2 Accent 3" w:semiHidden="0" w:uiPriority="66" w:unhideWhenUsed="0"/>
-    <w:lsdException w:name="Medium Grid 1 Accent 3" w:semiHidden="0" w:uiPriority="67" w:unhideWhenUsed="0"/>
-    <w:lsdException w:name="Medium Grid 2 Accent 3" w:semiHidden="0" w:uiPriority="68" w:unhideWhenUsed="0"/>
-    <w:lsdException w:name="Medium Grid 3 Accent 3" w:semiHidden="0" w:uiPriority="69" w:unhideWhenUsed="0"/>
-    <w:lsdException w:name="Dark List Accent 3" w:semiHidden="0" w:uiPriority="70" w:unhideWhenUsed="0"/>
-    <w:lsdException w:name="Colorful Shading Accent 3" w:semiHidden="0" w:uiPriority="71" w:unhideWhenUsed="0"/>
-    <w:lsdException w:name="Colorful List Accent 3" w:semiHidden="0" w:uiPriority="72" w:unhideWhenUsed="0"/>
-    <w:lsdException w:name="Colorful Grid Accent 3" w:semiHidden="0" w:uiPriority="73" w:unhideWhenUsed="0"/>
-    <w:lsdException w:name="Light Shading Accent 4" w:semiHidden="0" w:uiPriority="60" w:unhideWhenUsed="0"/>
-    <w:lsdException w:name="Light List Accent 4" w:semiHidden="0" w:uiPriority="61" w:unhideWhenUsed="0"/>
-    <w:lsdException w:name="Light Grid Accent 4" w:semiHidden="0" w:uiPriority="62" w:unhideWhenUsed="0"/>
-    <w:lsdException w:name="Medium Shading 1 Accent 4" w:semiHidden="0" w:uiPriority="63" w:unhideWhenUsed="0"/>
-    <w:lsdException w:name="Medium Shading 2 Accent 4" w:semiHidden="0" w:uiPriority="64" w:unhideWhenUsed="0"/>
-    <w:lsdException w:name="Medium List 1 Accent 4" w:semiHidden="0" w:uiPriority="65" w:unhideWhenUsed="0"/>
-    <w:lsdException w:name="Medium List 2 Accent 4" w:semiHidden="0" w:uiPriority="66" w:unhideWhenUsed="0"/>
-    <w:lsdException w:name="Medium Grid 1 Accent 4" w:semiHidden="0" w:uiPriority="67" w:unhideWhenUsed="0"/>
-    <w:lsdException w:name="Medium Grid 2 Accent 4" w:semiHidden="0" w:uiPriority="68" w:unhideWhenUsed="0"/>
-    <w:lsdException w:name="Medium Grid 3 Accent 4" w:semiHidden="0" w:uiPriority="69" w:unhideWhenUsed="0"/>
-    <w:lsdException w:name="Dark List Accent 4" w:semiHidden="0" w:uiPriority="70" w:unhideWhenUsed="0"/>
-    <w:lsdException w:name="Colorful Shading Accent 4" w:semiHidden="0" w:uiPriority="71" w:unhideWhenUsed="0"/>
-    <w:lsdException w:name="Colorful List Accent 4" w:semiHidden="0" w:uiPriority="72" w:unhideWhenUsed="0"/>
-    <w:lsdException w:name="Colorful Grid Accent 4" w:semiHidden="0" w:uiPriority="73" w:unhideWhenUsed="0"/>
-    <w:lsdException w:name="Light Shading Accent 5" w:semiHidden="0" w:uiPriority="60" w:unhideWhenUsed="0"/>
-    <w:lsdException w:name="Light List Accent 5" w:semiHidden="0" w:uiPriority="61" w:unhideWhenUsed="0"/>
-    <w:lsdException w:name="Light Grid Accent 5" w:semiHidden="0" w:uiPriority="62" w:unhideWhenUsed="0"/>
-    <w:lsdException w:name="Medium Shading 1 Accent 5" w:semiHidden="0" w:uiPriority="63" w:unhideWhenUsed="0"/>
-    <w:lsdException w:name="Medium Shading 2 Accent 5" w:semiHidden="0" w:uiPriority="64" w:unhideWhenUsed="0"/>
-    <w:lsdException w:name="Medium List 1 Accent 5" w:semiHidden="0" w:uiPriority="65" w:unhideWhenUsed="0"/>
-    <w:lsdException w:name="Medium List 2 Accent 5" w:semiHidden="0" w:uiPriority="66" w:unhideWhenUsed="0"/>
-    <w:lsdException w:name="Medium Grid 1 Accent 5" w:semiHidden="0" w:uiPriority="67" w:unhideWhenUsed="0"/>
-    <w:lsdException w:name="Medium Grid 2 Accent 5" w:semiHidden="0" w:uiPriority="68" w:unhideWhenUsed="0"/>
-    <w:lsdException w:name="Medium Grid 3 Accent 5" w:semiHidden="0" w:uiPriority="69" w:unhideWhenUsed="0"/>
-    <w:lsdException w:name="Dark List Accent 5" w:semiHidden="0" w:uiPriority="70" w:unhideWhenUsed="0"/>
-    <w:lsdException w:name="Colorful Shading Accent 5" w:semiHidden="0" w:uiPriority="71" w:unhideWhenUsed="0"/>
-    <w:lsdException w:name="Colorful List Accent 5" w:semiHidden="0" w:uiPriority="72" w:unhideWhenUsed="0"/>
-    <w:lsdException w:name="Colorful Grid Accent 5" w:semiHidden="0" w:uiPriority="73" w:unhideWhenUsed="0"/>
-    <w:lsdException w:name="Light Shading Accent 6" w:semiHidden="0" w:uiPriority="60" w:unhideWhenUsed="0"/>
-    <w:lsdException w:name="Light List Accent 6" w:semiHidden="0" w:uiPriority="61" w:unhideWhenUsed="0"/>
-    <w:lsdException w:name="Light Grid Accent 6" w:semiHidden="0" w:uiPriority="62" w:unhideWhenUsed="0"/>
-    <w:lsdException w:name="Medium Shading 1 Accent 6" w:semiHidden="0" w:uiPriority="63" w:unhideWhenUsed="0"/>
-    <w:lsdException w:name="Medium Shading 2 Accent 6" w:semiHidden="0" w:uiPriority="64" w:unhideWhenUsed="0"/>
-    <w:lsdException w:name="Medium List 1 Accent 6" w:semiHidden="0" w:uiPriority="65" w:unhideWhenUsed="0"/>
-    <w:lsdException w:name="Medium List 2 Accent 6" w:semiHidden="0" w:uiPriority="66" w:unhideWhenUsed="0"/>
-    <w:lsdException w:name="Medium Grid 1 Accent 6" w:semiHidden="0" w:uiPriority="67" w:unhideWhenUsed="0"/>
-    <w:lsdException w:name="Medium Grid 2 Accent 6" w:semiHidden="0" w:uiPriority="68" w:unhideWhenUsed="0"/>
-    <w:lsdException w:name="Medium Grid 3 Accent 6" w:semiHidden="0" w:uiPriority="69" w:unhideWhenUsed="0"/>
-    <w:lsdException w:name="Dark List Accent 6" w:semiHidden="0" w:uiPriority="70" w:unhideWhenUsed="0"/>
-    <w:lsdException w:name="Colorful Shading Accent 6" w:semiHidden="0" w:uiPriority="71" w:unhideWhenUsed="0"/>
-    <w:lsdException w:name="Colorful List Accent 6" w:semiHidden="0" w:uiPriority="72" w:unhideWhenUsed="0"/>
-    <w:lsdException w:name="Colorful Grid Accent 6" w:semiHidden="0" w:uiPriority="73" w:unhideWhenUsed="0"/>
-    <w:lsdException w:name="Subtle Emphasis" w:semiHidden="0" w:uiPriority="19" w:unhideWhenUsed="0" w:qFormat="1"/>
-    <w:lsdException w:name="Intense Emphasis" w:semiHidden="0" w:uiPriority="21" w:unhideWhenUsed="0" w:qFormat="1"/>
-    <w:lsdException w:name="Subtle Reference" w:semiHidden="0" w:uiPriority="31" w:unhideWhenUsed="0" w:qFormat="1"/>
-    <w:lsdException w:name="Intense Reference" w:semiHidden="0" w:uiPriority="32" w:unhideWhenUsed="0" w:qFormat="1"/>
-    <w:lsdException w:name="Book Title" w:semiHidden="0" w:uiPriority="33" w:unhideWhenUsed="0" w:qFormat="1"/>
-    <w:lsdException w:name="Bibliography" w:uiPriority="37"/>
-    <w:lsdException w:name="TOC Heading" w:uiPriority="39" w:qFormat="1"/>
+  <w:latentStyles w:defLockedState="0" w:defUIPriority="99" w:defSemiHidden="0" w:defUnhideWhenUsed="0" w:defQFormat="0" w:count="371">
+    <w:lsdException w:name="Normal" w:uiPriority="0" w:qFormat="1"/>
+    <w:lsdException w:name="heading 1" w:uiPriority="9" w:qFormat="1"/>
+    <w:lsdException w:name="heading 2" w:semiHidden="1" w:uiPriority="9" w:unhideWhenUsed="1" w:qFormat="1"/>
+    <w:lsdException w:name="heading 3" w:semiHidden="1" w:uiPriority="9" w:unhideWhenUsed="1" w:qFormat="1"/>
+    <w:lsdException w:name="heading 4" w:semiHidden="1" w:uiPriority="9" w:unhideWhenUsed="1" w:qFormat="1"/>
+    <w:lsdException w:name="heading 5" w:semiHidden="1" w:uiPriority="9" w:unhideWhenUsed="1" w:qFormat="1"/>
+    <w:lsdException w:name="heading 6" w:semiHidden="1" w:uiPriority="9" w:unhideWhenUsed="1" w:qFormat="1"/>
+    <w:lsdException w:name="heading 7" w:semiHidden="1" w:uiPriority="9" w:unhideWhenUsed="1" w:qFormat="1"/>
+    <w:lsdException w:name="heading 8" w:semiHidden="1" w:uiPriority="9" w:unhideWhenUsed="1" w:qFormat="1"/>
+    <w:lsdException w:name="heading 9" w:semiHidden="1" w:uiPriority="9" w:unhideWhenUsed="1" w:qFormat="1"/>
+    <w:lsdException w:name="index 1" w:semiHidden="1" w:unhideWhenUsed="1"/>
+    <w:lsdException w:name="index 2" w:semiHidden="1" w:unhideWhenUsed="1"/>
+    <w:lsdException w:name="index 3" w:semiHidden="1" w:unhideWhenUsed="1"/>
+    <w:lsdException w:name="index 4" w:semiHidden="1" w:unhideWhenUsed="1"/>
+    <w:lsdException w:name="index 5" w:semiHidden="1" w:unhideWhenUsed="1"/>
+    <w:lsdException w:name="index 6" w:semiHidden="1" w:unhideWhenUsed="1"/>
+    <w:lsdException w:name="index 7" w:semiHidden="1" w:unhideWhenUsed="1"/>
+    <w:lsdException w:name="index 8" w:semiHidden="1" w:unhideWhenUsed="1"/>
+    <w:lsdException w:name="index 9" w:semiHidden="1" w:unhideWhenUsed="1"/>
+    <w:lsdException w:name="toc 1" w:semiHidden="1" w:uiPriority="39" w:unhideWhenUsed="1"/>
+    <w:lsdException w:name="toc 2" w:semiHidden="1" w:uiPriority="39" w:unhideWhenUsed="1"/>
+    <w:lsdException w:name="toc 3" w:semiHidden="1" w:uiPriority="39" w:unhideWhenUsed="1"/>
+    <w:lsdException w:name="toc 4" w:semiHidden="1" w:uiPriority="39" w:unhideWhenUsed="1"/>
+    <w:lsdException w:name="toc 5" w:semiHidden="1" w:uiPriority="39" w:unhideWhenUsed="1"/>
+    <w:lsdException w:name="toc 6" w:semiHidden="1" w:uiPriority="39" w:unhideWhenUsed="1"/>
+    <w:lsdException w:name="toc 7" w:semiHidden="1" w:uiPriority="39" w:unhideWhenUsed="1"/>
+    <w:lsdException w:name="toc 8" w:semiHidden="1" w:uiPriority="39" w:unhideWhenUsed="1"/>
+    <w:lsdException w:name="toc 9" w:semiHidden="1" w:uiPriority="39" w:unhideWhenUsed="1"/>
+    <w:lsdException w:name="Normal Indent" w:semiHidden="1" w:unhideWhenUsed="1"/>
+    <w:lsdException w:name="footnote text" w:semiHidden="1" w:unhideWhenUsed="1"/>
+    <w:lsdException w:name="annotation text" w:semiHidden="1" w:unhideWhenUsed="1"/>
+    <w:lsdException w:name="header" w:semiHidden="1" w:unhideWhenUsed="1"/>
+    <w:lsdException w:name="footer" w:semiHidden="1" w:unhideWhenUsed="1"/>
+    <w:lsdException w:name="index heading" w:semiHidden="1" w:unhideWhenUsed="1"/>
+    <w:lsdException w:name="caption" w:semiHidden="1" w:uiPriority="35" w:unhideWhenUsed="1" w:qFormat="1"/>
+    <w:lsdException w:name="table of figures" w:semiHidden="1" w:unhideWhenUsed="1"/>
+    <w:lsdException w:name="envelope address" w:semiHidden="1" w:unhideWhenUsed="1"/>
+    <w:lsdException w:name="envelope return" w:semiHidden="1" w:unhideWhenUsed="1"/>
+    <w:lsdException w:name="footnote reference" w:semiHidden="1" w:unhideWhenUsed="1"/>
+    <w:lsdException w:name="annotation reference" w:semiHidden="1" w:unhideWhenUsed="1"/>
+    <w:lsdException w:name="line number" w:semiHidden="1" w:unhideWhenUsed="1"/>
+    <w:lsdException w:name="page number" w:semiHidden="1" w:unhideWhenUsed="1"/>
+    <w:lsdException w:name="endnote reference" w:semiHidden="1" w:unhideWhenUsed="1"/>
+    <w:lsdException w:name="endnote text" w:semiHidden="1" w:unhideWhenUsed="1"/>
+    <w:lsdException w:name="table of authorities" w:semiHidden="1" w:unhideWhenUsed="1"/>
+    <w:lsdException w:name="macro" w:semiHidden="1" w:unhideWhenUsed="1"/>
+    <w:lsdException w:name="toa heading" w:semiHidden="1" w:unhideWhenUsed="1"/>
+    <w:lsdException w:name="List" w:semiHidden="1" w:unhideWhenUsed="1"/>
+    <w:lsdException w:name="List Bullet" w:semiHidden="1" w:unhideWhenUsed="1"/>
+    <w:lsdException w:name="List Number" w:semiHidden="1" w:unhideWhenUsed="1"/>
+    <w:lsdException w:name="List 2" w:semiHidden="1" w:unhideWhenUsed="1"/>
+    <w:lsdException w:name="List 3" w:semiHidden="1" w:unhideWhenUsed="1"/>
+    <w:lsdException w:name="List 4" w:semiHidden="1" w:unhideWhenUsed="1"/>
+    <w:lsdException w:name="List 5" w:semiHidden="1" w:unhideWhenUsed="1"/>
+    <w:lsdException w:name="List Bullet 2" w:semiHidden="1" w:unhideWhenUsed="1"/>
+    <w:lsdException w:name="List Bullet 3" w:semiHidden="1" w:unhideWhenUsed="1"/>
+    <w:lsdException w:name="List Bullet 4" w:semiHidden="1" w:unhideWhenUsed="1"/>
+    <w:lsdException w:name="List Bullet 5" w:semiHidden="1" w:unhideWhenUsed="1"/>
+    <w:lsdException w:name="List Number 2" w:semiHidden="1" w:unhideWhenUsed="1"/>
+    <w:lsdException w:name="List Number 3" w:semiHidden="1" w:unhideWhenUsed="1"/>
+    <w:lsdException w:name="List Number 4" w:semiHidden="1" w:unhideWhenUsed="1"/>
+    <w:lsdException w:name="List Number 5" w:semiHidden="1" w:unhideWhenUsed="1"/>
+    <w:lsdException w:name="Title" w:uiPriority="10" w:qFormat="1"/>
+    <w:lsdException w:name="Closing" w:semiHidden="1" w:unhideWhenUsed="1"/>
+    <w:lsdException w:name="Signature" w:semiHidden="1" w:unhideWhenUsed="1"/>
+    <w:lsdException w:name="Default Paragraph Font" w:semiHidden="1" w:uiPriority="1" w:unhideWhenUsed="1"/>
+    <w:lsdException w:name="Body Text" w:semiHidden="1" w:unhideWhenUsed="1"/>
+    <w:lsdException w:name="Body Text Indent" w:semiHidden="1" w:unhideWhenUsed="1"/>
+    <w:lsdException w:name="List Continue" w:semiHidden="1" w:unhideWhenUsed="1"/>
+    <w:lsdException w:name="List Continue 2" w:semiHidden="1" w:unhideWhenUsed="1"/>
+    <w:lsdException w:name="List Continue 3" w:semiHidden="1" w:unhideWhenUsed="1"/>
+    <w:lsdException w:name="List Continue 4" w:semiHidden="1" w:unhideWhenUsed="1"/>
+    <w:lsdException w:name="List Continue 5" w:semiHidden="1" w:unhideWhenUsed="1"/>
+    <w:lsdException w:name="Message Header" w:semiHidden="1" w:unhideWhenUsed="1"/>
+    <w:lsdException w:name="Subtitle" w:uiPriority="11" w:qFormat="1"/>
+    <w:lsdException w:name="Salutation" w:semiHidden="1" w:unhideWhenUsed="1"/>
+    <w:lsdException w:name="Date" w:semiHidden="1" w:unhideWhenUsed="1"/>
+    <w:lsdException w:name="Body Text First Indent" w:semiHidden="1" w:unhideWhenUsed="1"/>
+    <w:lsdException w:name="Body Text First Indent 2" w:semiHidden="1" w:unhideWhenUsed="1"/>
+    <w:lsdException w:name="Note Heading" w:semiHidden="1" w:unhideWhenUsed="1"/>
+    <w:lsdException w:name="Body Text 2" w:semiHidden="1" w:unhideWhenUsed="1"/>
+    <w:lsdException w:name="Body Text 3" w:semiHidden="1" w:unhideWhenUsed="1"/>
+    <w:lsdException w:name="Body Text Indent 2" w:semiHidden="1" w:unhideWhenUsed="1"/>
+    <w:lsdException w:name="Body Text Indent 3" w:semiHidden="1" w:unhideWhenUsed="1"/>
+    <w:lsdException w:name="Block Text" w:semiHidden="1" w:unhideWhenUsed="1"/>
+    <w:lsdException w:name="Hyperlink" w:semiHidden="1" w:unhideWhenUsed="1"/>
+    <w:lsdException w:name="FollowedHyperlink" w:semiHidden="1" w:unhideWhenUsed="1"/>
+    <w:lsdException w:name="Strong" w:uiPriority="22" w:qFormat="1"/>
+    <w:lsdException w:name="Emphasis" w:uiPriority="20" w:qFormat="1"/>
+    <w:lsdException w:name="Document Map" w:semiHidden="1" w:unhideWhenUsed="1"/>
+    <w:lsdException w:name="Plain Text" w:semiHidden="1" w:unhideWhenUsed="1"/>
+    <w:lsdException w:name="E-mail Signature" w:semiHidden="1" w:unhideWhenUsed="1"/>
+    <w:lsdException w:name="HTML Top of Form" w:semiHidden="1" w:unhideWhenUsed="1"/>
+    <w:lsdException w:name="HTML Bottom of Form" w:semiHidden="1" w:unhideWhenUsed="1"/>
+    <w:lsdException w:name="Normal (Web)" w:semiHidden="1" w:unhideWhenUsed="1"/>
+    <w:lsdException w:name="HTML Acronym" w:semiHidden="1" w:unhideWhenUsed="1"/>
+    <w:lsdException w:name="HTML Address" w:semiHidden="1" w:unhideWhenUsed="1"/>
+    <w:lsdException w:name="HTML Cite" w:semiHidden="1" w:unhideWhenUsed="1"/>
+    <w:lsdException w:name="HTML Code" w:semiHidden="1" w:unhideWhenUsed="1"/>
+    <w:lsdException w:name="HTML Definition" w:semiHidden="1" w:unhideWhenUsed="1"/>
+    <w:lsdException w:name="HTML Keyboard" w:semiHidden="1" w:unhideWhenUsed="1"/>
+    <w:lsdException w:name="HTML Preformatted" w:semiHidden="1" w:unhideWhenUsed="1"/>
+    <w:lsdException w:name="HTML Sample" w:semiHidden="1" w:unhideWhenUsed="1"/>
+    <w:lsdException w:name="HTML Typewriter" w:semiHidden="1" w:unhideWhenUsed="1"/>
+    <w:lsdException w:name="HTML Variable" w:semiHidden="1" w:unhideWhenUsed="1"/>
+    <w:lsdException w:name="Normal Table" w:semiHidden="1" w:unhideWhenUsed="1"/>
+    <w:lsdException w:name="annotation subject" w:semiHidden="1" w:unhideWhenUsed="1"/>
+    <w:lsdException w:name="No List" w:semiHidden="1" w:unhideWhenUsed="1"/>
+    <w:lsdException w:name="Outline List 1" w:semiHidden="1" w:unhideWhenUsed="1"/>
+    <w:lsdException w:name="Outline List 2" w:semiHidden="1" w:unhideWhenUsed="1"/>
+    <w:lsdException w:name="Outline List 3" w:semiHidden="1" w:unhideWhenUsed="1"/>
+    <w:lsdException w:name="Table Simple 1" w:semiHidden="1" w:unhideWhenUsed="1"/>
+    <w:lsdException w:name="Table Simple 2" w:semiHidden="1" w:unhideWhenUsed="1"/>
+    <w:lsdException w:name="Table Simple 3" w:semiHidden="1" w:unhideWhenUsed="1"/>
+    <w:lsdException w:name="Table Classic 1" w:semiHidden="1" w:unhideWhenUsed="1"/>
+    <w:lsdException w:name="Table Classic 2" w:semiHidden="1" w:unhideWhenUsed="1"/>
+    <w:lsdException w:name="Table Classic 3" w:semiHidden="1" w:unhideWhenUsed="1"/>
+    <w:lsdException w:name="Table Classic 4" w:semiHidden="1" w:unhideWhenUsed="1"/>
+    <w:lsdException w:name="Table Colorful 1" w:semiHidden="1" w:unhideWhenUsed="1"/>
+    <w:lsdException w:name="Table Colorful 2" w:semiHidden="1" w:unhideWhenUsed="1"/>
+    <w:lsdException w:name="Table Colorful 3" w:semiHidden="1" w:unhideWhenUsed="1"/>
+    <w:lsdException w:name="Table Columns 1" w:semiHidden="1" w:unhideWhenUsed="1"/>
+    <w:lsdException w:name="Table Columns 2" w:semiHidden="1" w:unhideWhenUsed="1"/>
+    <w:lsdException w:name="Table Columns 3" w:semiHidden="1" w:unhideWhenUsed="1"/>
+    <w:lsdException w:name="Table Columns 4" w:semiHidden="1" w:unhideWhenUsed="1"/>
+    <w:lsdException w:name="Table Columns 5" w:semiHidden="1" w:unhideWhenUsed="1"/>
+    <w:lsdException w:name="Table Grid 1" w:semiHidden="1" w:unhideWhenUsed="1"/>
+    <w:lsdException w:name="Table Grid 2" w:semiHidden="1" w:unhideWhenUsed="1"/>
+    <w:lsdException w:name="Table Grid 3" w:semiHidden="1" w:unhideWhenUsed="1"/>
+    <w:lsdException w:name="Table Grid 4" w:semiHidden="1" w:unhideWhenUsed="1"/>
+    <w:lsdException w:name="Table Grid 5" w:semiHidden="1" w:unhideWhenUsed="1"/>
+    <w:lsdException w:name="Table Grid 6" w:semiHidden="1" w:unhideWhenUsed="1"/>
+    <w:lsdException w:name="Table Grid 7" w:semiHidden="1" w:unhideWhenUsed="1"/>
+    <w:lsdException w:name="Table Grid 8" w:semiHidden="1" w:unhideWhenUsed="1"/>
+    <w:lsdException w:name="Table List 1" w:semiHidden="1" w:unhideWhenUsed="1"/>
+    <w:lsdException w:name="Table List 2" w:semiHidden="1" w:unhideWhenUsed="1"/>
+    <w:lsdException w:name="Table List 3" w:semiHidden="1" w:unhideWhenUsed="1"/>
+    <w:lsdException w:name="Table List 4" w:semiHidden="1" w:unhideWhenUsed="1"/>
+    <w:lsdException w:name="Table List 5" w:semiHidden="1" w:unhideWhenUsed="1"/>
+    <w:lsdException w:name="Table List 6" w:semiHidden="1" w:unhideWhenUsed="1"/>
+    <w:lsdException w:name="Table List 7" w:semiHidden="1" w:unhideWhenUsed="1"/>
+    <w:lsdException w:name="Table List 8" w:semiHidden="1" w:unhideWhenUsed="1"/>
+    <w:lsdException w:name="Table 3D effects 1" w:semiHidden="1" w:unhideWhenUsed="1"/>
+    <w:lsdException w:name="Table 3D effects 2" w:semiHidden="1" w:unhideWhenUsed="1"/>
+    <w:lsdException w:name="Table 3D effects 3" w:semiHidden="1" w:unhideWhenUsed="1"/>
+    <w:lsdException w:name="Table Contemporary" w:semiHidden="1" w:unhideWhenUsed="1"/>
+    <w:lsdException w:name="Table Elegant" w:semiHidden="1" w:unhideWhenUsed="1"/>
+    <w:lsdException w:name="Table Professional" w:semiHidden="1" w:unhideWhenUsed="1"/>
+    <w:lsdException w:name="Table Subtle 1" w:semiHidden="1" w:unhideWhenUsed="1"/>
+    <w:lsdException w:name="Table Subtle 2" w:semiHidden="1" w:unhideWhenUsed="1"/>
+    <w:lsdException w:name="Table Web 1" w:semiHidden="1" w:unhideWhenUsed="1"/>
+    <w:lsdException w:name="Table Web 2" w:semiHidden="1" w:unhideWhenUsed="1"/>
+    <w:lsdException w:name="Table Web 3" w:semiHidden="1" w:unhideWhenUsed="1"/>
+    <w:lsdException w:name="Balloon Text" w:semiHidden="1" w:unhideWhenUsed="1"/>
+    <w:lsdException w:name="Table Grid" w:uiPriority="59"/>
+    <w:lsdException w:name="Table Theme" w:semiHidden="1" w:unhideWhenUsed="1"/>
+    <w:lsdException w:name="Placeholder Text" w:semiHidden="1"/>
+    <w:lsdException w:name="No Spacing" w:uiPriority="1" w:qFormat="1"/>
+    <w:lsdException w:name="Light Shading" w:uiPriority="60"/>
+    <w:lsdException w:name="Light List" w:uiPriority="61"/>
+    <w:lsdException w:name="Light Grid" w:uiPriority="62"/>
+    <w:lsdException w:name="Medium Shading 1" w:uiPriority="63"/>
+    <w:lsdException w:name="Medium Shading 2" w:uiPriority="64"/>
+    <w:lsdException w:name="Medium List 1" w:uiPriority="65"/>
+    <w:lsdException w:name="Medium List 2" w:uiPriority="66"/>
+    <w:lsdException w:name="Medium Grid 1" w:uiPriority="67"/>
+    <w:lsdException w:name="Medium Grid 2" w:uiPriority="68"/>
+    <w:lsdException w:name="Medium Grid 3" w:uiPriority="69"/>
+    <w:lsdException w:name="Dark List" w:uiPriority="70"/>
+    <w:lsdException w:name="Colorful Shading" w:uiPriority="71"/>
+    <w:lsdException w:name="Colorful List" w:uiPriority="72"/>
+    <w:lsdException w:name="Colorful Grid" w:uiPriority="73"/>
+    <w:lsdException w:name="Light Shading Accent 1" w:uiPriority="60"/>
+    <w:lsdException w:name="Light List Accent 1" w:uiPriority="61"/>
+    <w:lsdException w:name="Light Grid Accent 1" w:uiPriority="62"/>
+    <w:lsdException w:name="Medium Shading 1 Accent 1" w:uiPriority="63"/>
+    <w:lsdException w:name="Medium Shading 2 Accent 1" w:uiPriority="64"/>
+    <w:lsdException w:name="Medium List 1 Accent 1" w:uiPriority="65"/>
+    <w:lsdException w:name="Revision" w:semiHidden="1"/>
+    <w:lsdException w:name="List Paragraph" w:uiPriority="34" w:qFormat="1"/>
+    <w:lsdException w:name="Quote" w:uiPriority="29" w:qFormat="1"/>
+    <w:lsdException w:name="Intense Quote" w:uiPriority="30" w:qFormat="1"/>
+    <w:lsdException w:name="Medium List 2 Accent 1" w:uiPriority="66"/>
+    <w:lsdException w:name="Medium Grid 1 Accent 1" w:uiPriority="67"/>
+    <w:lsdException w:name="Medium Grid 2 Accent 1" w:uiPriority="68"/>
+    <w:lsdException w:name="Medium Grid 3 Accent 1" w:uiPriority="69"/>
+    <w:lsdException w:name="Dark List Accent 1" w:uiPriority="70"/>
+    <w:lsdException w:name="Colorful Shading Accent 1" w:uiPriority="71"/>
+    <w:lsdException w:name="Colorful List Accent 1" w:uiPriority="72"/>
+    <w:lsdException w:name="Colorful Grid Accent 1" w:uiPriority="73"/>
+    <w:lsdException w:name="Light Shading Accent 2" w:uiPriority="60"/>
+    <w:lsdException w:name="Light List Accent 2" w:uiPriority="61"/>
+    <w:lsdException w:name="Light Grid Accent 2" w:uiPriority="62"/>
+    <w:lsdException w:name="Medium Shading 1 Accent 2" w:uiPriority="63"/>
+    <w:lsdException w:name="Medium Shading 2 Accent 2" w:uiPriority="64"/>
+    <w:lsdException w:name="Medium List 1 Accent 2" w:uiPriority="65"/>
+    <w:lsdException w:name="Medium List 2 Accent 2" w:uiPriority="66"/>
+    <w:lsdException w:name="Medium Grid 1 Accent 2" w:uiPriority="67"/>
+    <w:lsdException w:name="Medium Grid 2 Accent 2" w:uiPriority="68"/>
+    <w:lsdException w:name="Medium Grid 3 Accent 2" w:uiPriority="69"/>
+    <w:lsdException w:name="Dark List Accent 2" w:uiPriority="70"/>
+    <w:lsdException w:name="Colorful Shading Accent 2" w:uiPriority="71"/>
+    <w:lsdException w:name="Colorful List Accent 2" w:uiPriority="72"/>
+    <w:lsdException w:name="Colorful Grid Accent 2" w:uiPriority="73"/>
+    <w:lsdException w:name="Light Shading Accent 3" w:uiPriority="60"/>
+    <w:lsdException w:name="Light List Accent 3" w:uiPriority="61"/>
+    <w:lsdException w:name="Light Grid Accent 3" w:uiPriority="62"/>
+    <w:lsdException w:name="Medium Shading 1 Accent 3" w:uiPriority="63"/>
+    <w:lsdException w:name="Medium Shading 2 Accent 3" w:uiPriority="64"/>
+    <w:lsdException w:name="Medium List 1 Accent 3" w:uiPriority="65"/>
+    <w:lsdException w:name="Medium List 2 Accent 3" w:uiPriority="66"/>
+    <w:lsdException w:name="Medium Grid 1 Accent 3" w:uiPriority="67"/>
+    <w:lsdException w:name="Medium Grid 2 Accent 3" w:uiPriority="68"/>
+    <w:lsdException w:name="Medium Grid 3 Accent 3" w:uiPriority="69"/>
+    <w:lsdException w:name="Dark List Accent 3" w:uiPriority="70"/>
+    <w:lsdException w:name="Colorful Shading Accent 3" w:uiPriority="71"/>
+    <w:lsdException w:name="Colorful List Accent 3" w:uiPriority="72"/>
+    <w:lsdException w:name="Colorful Grid Accent 3" w:uiPriority="73"/>
+    <w:lsdException w:name="Light Shading Accent 4" w:uiPriority="60"/>
+    <w:lsdException w:name="Light List Accent 4" w:uiPriority="61"/>
+    <w:lsdException w:name="Light Grid Accent 4" w:uiPriority="62"/>
+    <w:lsdException w:name="Medium Shading 1 Accent 4" w:uiPriority="63"/>
+    <w:lsdException w:name="Medium Shading 2 Accent 4" w:uiPriority="64"/>
+    <w:lsdException w:name="Medium List 1 Accent 4" w:uiPriority="65"/>
+    <w:lsdException w:name="Medium List 2 Accent 4" w:uiPriority="66"/>
+    <w:lsdException w:name="Medium Grid 1 Accent 4" w:uiPriority="67"/>
+    <w:lsdException w:name="Medium Grid 2 Accent 4" w:uiPriority="68"/>
+    <w:lsdException w:name="Medium Grid 3 Accent 4" w:uiPriority="69"/>
+    <w:lsdException w:name="Dark List Accent 4" w:uiPriority="70"/>
+    <w:lsdException w:name="Colorful Shading Accent 4" w:uiPriority="71"/>
+    <w:lsdException w:name="Colorful List Accent 4" w:uiPriority="72"/>
+    <w:lsdException w:name="Colorful Grid Accent 4" w:uiPriority="73"/>
+    <w:lsdException w:name="Light Shading Accent 5" w:uiPriority="60"/>
+    <w:lsdException w:name="Light List Accent 5" w:uiPriority="61"/>
+    <w:lsdException w:name="Light Grid Accent 5" w:uiPriority="62"/>
+    <w:lsdException w:name="Medium Shading 1 Accent 5" w:uiPriority="63"/>
+    <w:lsdException w:name="Medium Shading 2 Accent 5" w:uiPriority="64"/>
+    <w:lsdException w:name="Medium List 1 Accent 5" w:uiPriority="65"/>
+    <w:lsdException w:name="Medium List 2 Accent 5" w:uiPriority="66"/>
+    <w:lsdException w:name="Medium Grid 1 Accent 5" w:uiPriority="67"/>
+    <w:lsdException w:name="Medium Grid 2 Accent 5" w:uiPriority="68"/>
+    <w:lsdException w:name="Medium Grid 3 Accent 5" w:uiPriority="69"/>
+    <w:lsdException w:name="Dark List Accent 5" w:uiPriority="70"/>
+    <w:lsdException w:name="Colorful Shading Accent 5" w:uiPriority="71"/>
+    <w:lsdException w:name="Colorful List Accent 5" w:uiPriority="72"/>
+    <w:lsdException w:name="Colorful Grid Accent 5" w:uiPriority="73"/>
+    <w:lsdException w:name="Light Shading Accent 6" w:uiPriority="60"/>
+    <w:lsdException w:name="Light List Accent 6" w:uiPriority="61"/>
+    <w:lsdException w:name="Light Grid Accent 6" w:uiPriority="62"/>
+    <w:lsdException w:name="Medium Shading 1 Accent 6" w:uiPriority="63"/>
+    <w:lsdException w:name="Medium Shading 2 Accent 6" w:uiPriority="64"/>
+    <w:lsdException w:name="Medium List 1 Accent 6" w:uiPriority="65"/>
+    <w:lsdException w:name="Medium List 2 Accent 6" w:uiPriority="66"/>
+    <w:lsdException w:name="Medium Grid 1 Accent 6" w:uiPriority="67"/>
+    <w:lsdException w:name="Medium Grid 2 Accent 6" w:uiPriority="68"/>
+    <w:lsdException w:name="Medium Grid 3 Accent 6" w:uiPriority="69"/>
+    <w:lsdException w:name="Dark List Accent 6" w:uiPriority="70"/>
+    <w:lsdException w:name="Colorful Shading Accent 6" w:uiPriority="71"/>
+    <w:lsdException w:name="Colorful List Accent 6" w:uiPriority="72"/>
+    <w:lsdException w:name="Colorful Grid Accent 6" w:uiPriority="73"/>
+    <w:lsdException w:name="Subtle Emphasis" w:uiPriority="19" w:qFormat="1"/>
+    <w:lsdException w:name="Intense Emphasis" w:uiPriority="21" w:qFormat="1"/>
+    <w:lsdException w:name="Subtle Reference" w:uiPriority="31" w:qFormat="1"/>
+    <w:lsdException w:name="Intense Reference" w:uiPriority="32" w:qFormat="1"/>
+    <w:lsdException w:name="Book Title" w:uiPriority="33" w:qFormat="1"/>
+    <w:lsdException w:name="Bibliography" w:semiHidden="1" w:uiPriority="37" w:unhideWhenUsed="1"/>
+    <w:lsdException w:name="TOC Heading" w:semiHidden="1" w:uiPriority="39" w:unhideWhenUsed="1" w:qFormat="1"/>
+    <w:lsdException w:name="Plain Table 1" w:uiPriority="41"/>
+    <w:lsdException w:name="Plain Table 2" w:uiPriority="42"/>
+    <w:lsdException w:name="Plain Table 3" w:uiPriority="43"/>
+    <w:lsdException w:name="Plain Table 4" w:uiPriority="44"/>
+    <w:lsdException w:name="Plain Table 5" w:uiPriority="45"/>
+    <w:lsdException w:name="Grid Table Light" w:uiPriority="40"/>
+    <w:lsdException w:name="Grid Table 1 Light" w:uiPriority="46"/>
+    <w:lsdException w:name="Grid Table 2" w:uiPriority="47"/>
+    <w:lsdException w:name="Grid Table 3" w:uiPriority="48"/>
+    <w:lsdException w:name="Grid Table 4" w:uiPriority="49"/>
+    <w:lsdException w:name="Grid Table 5 Dark" w:uiPriority="50"/>
+    <w:lsdException w:name="Grid Table 6 Colorful" w:uiPriority="51"/>
+    <w:lsdException w:name="Grid Table 7 Colorful" w:uiPriority="52"/>
+    <w:lsdException w:name="Grid Table 1 Light Accent 1" w:uiPriority="46"/>
+    <w:lsdException w:name="Grid Table 2 Accent 1" w:uiPriority="47"/>
+    <w:lsdException w:name="Grid Table 3 Accent 1" w:uiPriority="48"/>
+    <w:lsdException w:name="Grid Table 4 Accent 1" w:uiPriority="49"/>
+    <w:lsdException w:name="Grid Table 5 Dark Accent 1" w:uiPriority="50"/>
+    <w:lsdException w:name="Grid Table 6 Colorful Accent 1" w:uiPriority="51"/>
+    <w:lsdException w:name="Grid Table 7 Colorful Accent 1" w:uiPriority="52"/>
+    <w:lsdException w:name="Grid Table 1 Light Accent 2" w:uiPriority="46"/>
+    <w:lsdException w:name="Grid Table 2 Accent 2" w:uiPriority="47"/>
+    <w:lsdException w:name="Grid Table 3 Accent 2" w:uiPriority="48"/>
+    <w:lsdException w:name="Grid Table 4 Accent 2" w:uiPriority="49"/>
+    <w:lsdException w:name="Grid Table 5 Dark Accent 2" w:uiPriority="50"/>
+    <w:lsdException w:name="Grid Table 6 Colorful Accent 2" w:uiPriority="51"/>
+    <w:lsdException w:name="Grid Table 7 Colorful Accent 2" w:uiPriority="52"/>
+    <w:lsdException w:name="Grid Table 1 Light Accent 3" w:uiPriority="46"/>
+    <w:lsdException w:name="Grid Table 2 Accent 3" w:uiPriority="47"/>
+    <w:lsdException w:name="Grid Table 3 Accent 3" w:uiPriority="48"/>
+    <w:lsdException w:name="Grid Table 4 Accent 3" w:uiPriority="49"/>
+    <w:lsdException w:name="Grid Table 5 Dark Accent 3" w:uiPriority="50"/>
+    <w:lsdException w:name="Grid Table 6 Colorful Accent 3" w:uiPriority="51"/>
+    <w:lsdException w:name="Grid Table 7 Colorful Accent 3" w:uiPriority="52"/>
+    <w:lsdException w:name="Grid Table 1 Light Accent 4" w:uiPriority="46"/>
+    <w:lsdException w:name="Grid Table 2 Accent 4" w:uiPriority="47"/>
+    <w:lsdException w:name="Grid Table 3 Accent 4" w:uiPriority="48"/>
+    <w:lsdException w:name="Grid Table 4 Accent 4" w:uiPriority="49"/>
+    <w:lsdException w:name="Grid Table 5 Dark Accent 4" w:uiPriority="50"/>
+    <w:lsdException w:name="Grid Table 6 Colorful Accent 4" w:uiPriority="51"/>
+    <w:lsdException w:name="Grid Table 7 Colorful Accent 4" w:uiPriority="52"/>
+    <w:lsdException w:name="Grid Table 1 Light Accent 5" w:uiPriority="46"/>
+    <w:lsdException w:name="Grid Table 2 Accent 5" w:uiPriority="47"/>
+    <w:lsdException w:name="Grid Table 3 Accent 5" w:uiPriority="48"/>
+    <w:lsdException w:name="Grid Table 4 Accent 5" w:uiPriority="49"/>
+    <w:lsdException w:name="Grid Table 5 Dark Accent 5" w:uiPriority="50"/>
+    <w:lsdException w:name="Grid Table 6 Colorful Accent 5" w:uiPriority="51"/>
+    <w:lsdException w:name="Grid Table 7 Colorful Accent 5" w:uiPriority="52"/>
+    <w:lsdException w:name="Grid Table 1 Light Accent 6" w:uiPriority="46"/>
+    <w:lsdException w:name="Grid Table 2 Accent 6" w:uiPriority="47"/>
+    <w:lsdException w:name="Grid Table 3 Accent 6" w:uiPriority="48"/>
+    <w:lsdException w:name="Grid Table 4 Accent 6" w:uiPriority="49"/>
+    <w:lsdException w:name="Grid Table 5 Dark Accent 6" w:uiPriority="50"/>
+    <w:lsdException w:name="Grid Table 6 Colorful Accent 6" w:uiPriority="51"/>
+    <w:lsdException w:name="Grid Table 7 Colorful Accent 6" w:uiPriority="52"/>
+    <w:lsdException w:name="List Table 1 Light" w:uiPriority="46"/>
+    <w:lsdException w:name="List Table 2" w:uiPriority="47"/>
+    <w:lsdException w:name="List Table 3" w:uiPriority="48"/>
+    <w:lsdException w:name="List Table 4" w:uiPriority="49"/>
+    <w:lsdException w:name="List Table 5 Dark" w:uiPriority="50"/>
+    <w:lsdException w:name="List Table 6 Colorful" w:uiPriority="51"/>
+    <w:lsdException w:name="List Table 7 Colorful" w:uiPriority="52"/>
+    <w:lsdException w:name="List Table 1 Light Accent 1" w:uiPriority="46"/>
+    <w:lsdException w:name="List Table 2 Accent 1" w:uiPriority="47"/>
+    <w:lsdException w:name="List Table 3 Accent 1" w:uiPriority="48"/>
+    <w:lsdException w:name="List Table 4 Accent 1" w:uiPriority="49"/>
+    <w:lsdException w:name="List Table 5 Dark Accent 1" w:uiPriority="50"/>
+    <w:lsdException w:name="List Table 6 Colorful Accent 1" w:uiPriority="51"/>
+    <w:lsdException w:name="List Table 7 Colorful Accent 1" w:uiPriority="52"/>
+    <w:lsdException w:name="List Table 1 Light Accent 2" w:uiPriority="46"/>
+    <w:lsdException w:name="List Table 2 Accent 2" w:uiPriority="47"/>
+    <w:lsdException w:name="List Table 3 Accent 2" w:uiPriority="48"/>
+    <w:lsdException w:name="List Table 4 Accent 2" w:uiPriority="49"/>
+    <w:lsdException w:name="List Table 5 Dark Accent 2" w:uiPriority="50"/>
+    <w:lsdException w:name="List Table 6 Colorful Accent 2" w:uiPriority="51"/>
+    <w:lsdException w:name="List Table 7 Colorful Accent 2" w:uiPriority="52"/>
+    <w:lsdException w:name="List Table 1 Light Accent 3" w:uiPriority="46"/>
+    <w:lsdException w:name="List Table 2 Accent 3" w:uiPriority="47"/>
+    <w:lsdException w:name="List Table 3 Accent 3" w:uiPriority="48"/>
+    <w:lsdException w:name="List Table 4 Accent 3" w:uiPriority="49"/>
+    <w:lsdException w:name="List Table 5 Dark Accent 3" w:uiPriority="50"/>
+    <w:lsdException w:name="List Table 6 Colorful Accent 3" w:uiPriority="51"/>
+    <w:lsdException w:name="List Table 7 Colorful Accent 3" w:uiPriority="52"/>
+    <w:lsdException w:name="List Table 1 Light Accent 4" w:uiPriority="46"/>
+    <w:lsdException w:name="List Table 2 Accent 4" w:uiPriority="47"/>
+    <w:lsdException w:name="List Table 3 Accent 4" w:uiPriority="48"/>
+    <w:lsdException w:name="List Table 4 Accent 4" w:uiPriority="49"/>
+    <w:lsdException w:name="List Table 5 Dark Accent 4" w:uiPriority="50"/>
+    <w:lsdException w:name="List Table 6 Colorful Accent 4" w:uiPriority="51"/>
+    <w:lsdException w:name="List Table 7 Colorful Accent 4" w:uiPriority="52"/>
+    <w:lsdException w:name="List Table 1 Light Accent 5" w:uiPriority="46"/>
+    <w:lsdException w:name="List Table 2 Accent 5" w:uiPriority="47"/>
+    <w:lsdException w:name="List Table 3 Accent 5" w:uiPriority="48"/>
+    <w:lsdException w:name="List Table 4 Accent 5" w:uiPriority="49"/>
+    <w:lsdException w:name="List Table 5 Dark Accent 5" w:uiPriority="50"/>
+    <w:lsdException w:name="List Table 6 Colorful Accent 5" w:uiPriority="51"/>
+    <w:lsdException w:name="List Table 7 Colorful Accent 5" w:uiPriority="52"/>
+    <w:lsdException w:name="List Table 1 Light Accent 6" w:uiPriority="46"/>
+    <w:lsdException w:name="List Table 2 Accent 6" w:uiPriority="47"/>
+    <w:lsdException w:name="List Table 3 Accent 6" w:uiPriority="48"/>
+    <w:lsdException w:name="List Table 4 Accent 6" w:uiPriority="49"/>
+    <w:lsdException w:name="List Table 5 Dark Accent 6" w:uiPriority="50"/>
+    <w:lsdException w:name="List Table 6 Colorful Accent 6" w:uiPriority="51"/>
+    <w:lsdException w:name="List Table 7 Colorful Accent 6" w:uiPriority="52"/>
   </w:latentStyles>
   <w:style w:type="paragraph" w:default="1" w:styleId="Normal">
     <w:name w:val="Normal"/>

--- a/Documentation/DurtschiZ Capstone Proposal.docx
+++ b/Documentation/DurtschiZ Capstone Proposal.docx
@@ -4513,13 +4513,13 @@
         <w:rPr>
           <w:rFonts w:cstheme="minorHAnsi"/>
         </w:rPr>
-        <w:t>– Debugging</w:t>
-      </w:r>
-      <w:r>
-        <w:rPr>
-          <w:rFonts w:cstheme="minorHAnsi"/>
-        </w:rPr>
-        <w:t>: 50% of bugs fixed</w:t>
+        <w:t xml:space="preserve">– </w:t>
+      </w:r>
+      <w:r>
+        <w:rPr>
+          <w:rFonts w:cstheme="minorHAnsi"/>
+        </w:rPr>
+        <w:t>Motivation Research and Incorporation</w:t>
       </w:r>
     </w:p>
     <w:p>
@@ -4537,7 +4537,37 @@
         <w:rPr>
           <w:rFonts w:cstheme="minorHAnsi"/>
         </w:rPr>
-        <w:t>Must pass 50% of previously failed unit tests</w:t>
+        <w:t>R</w:t>
+      </w:r>
+      <w:r>
+        <w:rPr>
+          <w:rFonts w:cstheme="minorHAnsi"/>
+        </w:rPr>
+        <w:t>esearch into what</w:t>
+      </w:r>
+      <w:r>
+        <w:rPr>
+          <w:rFonts w:cstheme="minorHAnsi"/>
+        </w:rPr>
+        <w:t xml:space="preserve"> motivates people and what helps them motivate themselves</w:t>
+      </w:r>
+    </w:p>
+    <w:p>
+      <w:pPr>
+        <w:pStyle w:val="ListParagraph"/>
+        <w:numPr>
+          <w:ilvl w:val="0"/>
+          <w:numId w:val="11"/>
+        </w:numPr>
+        <w:rPr>
+          <w:rFonts w:cstheme="minorHAnsi"/>
+        </w:rPr>
+      </w:pPr>
+      <w:r>
+        <w:rPr>
+          <w:rFonts w:cstheme="minorHAnsi"/>
+        </w:rPr>
+        <w:t>Application of research to application</w:t>
       </w:r>
     </w:p>
     <w:p>
@@ -4569,8 +4599,28 @@
         <w:rPr>
           <w:rFonts w:cstheme="minorHAnsi"/>
         </w:rPr>
-        <w:t>Completed project except for bugs</w:t>
-      </w:r>
+        <w:t>Improvements based on research</w:t>
+      </w:r>
+    </w:p>
+    <w:p>
+      <w:pPr>
+        <w:pStyle w:val="ListParagraph"/>
+        <w:numPr>
+          <w:ilvl w:val="1"/>
+          <w:numId w:val="11"/>
+        </w:numPr>
+        <w:rPr>
+          <w:rFonts w:cstheme="minorHAnsi"/>
+        </w:rPr>
+      </w:pPr>
+      <w:r>
+        <w:rPr>
+          <w:rFonts w:cstheme="minorHAnsi"/>
+        </w:rPr>
+        <w:t>Unit Tests and logs for above features, as applicable</w:t>
+      </w:r>
+      <w:bookmarkStart w:id="0" w:name="_GoBack"/>
+      <w:bookmarkEnd w:id="0"/>
     </w:p>
     <w:p>
       <w:pPr>
@@ -4594,8 +4644,6 @@
         </w:rPr>
         <w:t>9</w:t>
       </w:r>
-      <w:bookmarkStart w:id="0" w:name="_GoBack"/>
-      <w:bookmarkEnd w:id="0"/>
       <w:r>
         <w:rPr>
           <w:rFonts w:cstheme="minorHAnsi"/>
@@ -4654,13 +4702,37 @@
         <w:rPr>
           <w:rFonts w:cstheme="minorHAnsi"/>
         </w:rPr>
-        <w:t>Final d</w:t>
-      </w:r>
-      <w:r>
-        <w:rPr>
-          <w:rFonts w:cstheme="minorHAnsi"/>
-        </w:rPr>
-        <w:t>ebugging and presentation</w:t>
+        <w:t xml:space="preserve">Final </w:t>
+      </w:r>
+      <w:r>
+        <w:rPr>
+          <w:rFonts w:cstheme="minorHAnsi"/>
+        </w:rPr>
+        <w:t>polishing</w:t>
+      </w:r>
+      <w:r>
+        <w:rPr>
+          <w:rFonts w:cstheme="minorHAnsi"/>
+        </w:rPr>
+        <w:t xml:space="preserve"> </w:t>
+      </w:r>
+      <w:r>
+        <w:rPr>
+          <w:rFonts w:cstheme="minorHAnsi"/>
+        </w:rPr>
+        <w:t xml:space="preserve">and </w:t>
+      </w:r>
+      <w:r>
+        <w:rPr>
+          <w:rFonts w:cstheme="minorHAnsi"/>
+        </w:rPr>
+        <w:t>P</w:t>
+      </w:r>
+      <w:r>
+        <w:rPr>
+          <w:rFonts w:cstheme="minorHAnsi"/>
+        </w:rPr>
+        <w:t>resentation</w:t>
       </w:r>
     </w:p>
     <w:p>
@@ -4936,6 +5008,7 @@
         <w:ind w:left="1080"/>
       </w:pPr>
       <w:r>
+        <w:lastRenderedPageBreak/>
         <w:t>NUnit will be used to develop unit tests during Zadify’s development.</w:t>
       </w:r>
     </w:p>
@@ -4954,7 +5027,6 @@
         </w:numPr>
       </w:pPr>
       <w:r>
-        <w:lastRenderedPageBreak/>
         <w:t>VM</w:t>
       </w:r>
       <w:r>

--- a/Documentation/DurtschiZ Capstone Proposal.docx
+++ b/Documentation/DurtschiZ Capstone Proposal.docx
@@ -404,7 +404,15 @@
         <w:rPr>
           <w:rFonts w:cstheme="minorHAnsi"/>
         </w:rPr>
-        <w:t>titles can be shared with other users</w:t>
+        <w:t>titles can be sha</w:t>
+      </w:r>
+      <w:bookmarkStart w:id="0" w:name="_GoBack"/>
+      <w:bookmarkEnd w:id="0"/>
+      <w:r>
+        <w:rPr>
+          <w:rFonts w:cstheme="minorHAnsi"/>
+        </w:rPr>
+        <w:t>red with other users</w:t>
       </w:r>
       <w:r>
         <w:rPr>
@@ -2109,7 +2117,6 @@
         <w:ind w:left="360"/>
       </w:pPr>
       <w:r>
-        <w:lastRenderedPageBreak/>
         <w:t>Delete Goal – Prompts the user to confirm the deletion of the goal. Returns to Goals upon confirmation and deletion.</w:t>
       </w:r>
     </w:p>
@@ -2460,7 +2467,6 @@
         <w:ind w:left="360"/>
       </w:pPr>
       <w:r>
-        <w:lastRenderedPageBreak/>
         <w:t>Zadify will operate according to the following diagram and descriptions:</w:t>
       </w:r>
     </w:p>
@@ -2771,7 +2777,6 @@
         <w:ind w:left="360"/>
       </w:pPr>
       <w:r>
-        <w:lastRenderedPageBreak/>
         <w:t xml:space="preserve">This project will primarily </w:t>
       </w:r>
       <w:r>
@@ -3619,7 +3624,6 @@
         <w:rPr>
           <w:rFonts w:cstheme="minorHAnsi"/>
         </w:rPr>
-        <w:lastRenderedPageBreak/>
         <w:t>Creation and storage of custom goals</w:t>
       </w:r>
     </w:p>
@@ -4429,7 +4433,6 @@
         <w:rPr>
           <w:rFonts w:cstheme="minorHAnsi"/>
         </w:rPr>
-        <w:lastRenderedPageBreak/>
         <w:t>Ability to share news on Facebook or Twitter</w:t>
       </w:r>
     </w:p>
@@ -4619,8 +4622,6 @@
         </w:rPr>
         <w:t>Unit Tests and logs for above features, as applicable</w:t>
       </w:r>
-      <w:bookmarkStart w:id="0" w:name="_GoBack"/>
-      <w:bookmarkEnd w:id="0"/>
     </w:p>
     <w:p>
       <w:pPr>
@@ -5008,7 +5009,6 @@
         <w:ind w:left="1080"/>
       </w:pPr>
       <w:r>
-        <w:lastRenderedPageBreak/>
         <w:t>NUnit will be used to develop unit tests during Zadify’s development.</w:t>
       </w:r>
     </w:p>

--- a/Documentation/DurtschiZ Capstone Proposal.docx
+++ b/Documentation/DurtschiZ Capstone Proposal.docx
@@ -404,15 +404,7 @@
         <w:rPr>
           <w:rFonts w:cstheme="minorHAnsi"/>
         </w:rPr>
-        <w:t>titles can be sha</w:t>
-      </w:r>
-      <w:bookmarkStart w:id="0" w:name="_GoBack"/>
-      <w:bookmarkEnd w:id="0"/>
-      <w:r>
-        <w:rPr>
-          <w:rFonts w:cstheme="minorHAnsi"/>
-        </w:rPr>
-        <w:t>red with other users</w:t>
+        <w:t>titles can be shared with other users</w:t>
       </w:r>
       <w:r>
         <w:rPr>
@@ -5349,9 +5341,13 @@
               </w:tabs>
               <w:jc w:val="center"/>
             </w:pPr>
+            <w:bookmarkStart w:id="0" w:name="OLE_LINK1"/>
+            <w:bookmarkStart w:id="1" w:name="OLE_LINK2"/>
             <w:r>
               <w:t>Lutefisk, Dried Fish, Fried Chicken</w:t>
             </w:r>
+            <w:bookmarkEnd w:id="0"/>
+            <w:bookmarkEnd w:id="1"/>
           </w:p>
         </w:tc>
         <w:tc>
@@ -5365,9 +5361,13 @@
               </w:tabs>
               <w:jc w:val="center"/>
             </w:pPr>
+            <w:bookmarkStart w:id="2" w:name="OLE_LINK3"/>
+            <w:bookmarkStart w:id="3" w:name="OLE_LINK4"/>
             <w:r>
               <w:t>Burnt Giraffe, Honey Jar, Grape Jelly</w:t>
             </w:r>
+            <w:bookmarkEnd w:id="2"/>
+            <w:bookmarkEnd w:id="3"/>
           </w:p>
         </w:tc>
         <w:tc>
@@ -5381,9 +5381,13 @@
               </w:tabs>
               <w:jc w:val="center"/>
             </w:pPr>
+            <w:bookmarkStart w:id="4" w:name="OLE_LINK5"/>
+            <w:bookmarkStart w:id="5" w:name="OLE_LINK6"/>
             <w:r>
               <w:t>Cake-in-a-Can, Spam, Twinkie</w:t>
             </w:r>
+            <w:bookmarkEnd w:id="4"/>
+            <w:bookmarkEnd w:id="5"/>
           </w:p>
         </w:tc>
         <w:tc>
@@ -5397,9 +5401,13 @@
               </w:tabs>
               <w:jc w:val="center"/>
             </w:pPr>
+            <w:bookmarkStart w:id="6" w:name="OLE_LINK7"/>
+            <w:bookmarkStart w:id="7" w:name="OLE_LINK8"/>
             <w:r>
               <w:t>Angel’s Food Cake, Deviled Eggs, Divinity</w:t>
             </w:r>
+            <w:bookmarkEnd w:id="6"/>
+            <w:bookmarkEnd w:id="7"/>
           </w:p>
         </w:tc>
       </w:tr>
@@ -5431,9 +5439,13 @@
               </w:tabs>
               <w:jc w:val="center"/>
             </w:pPr>
+            <w:bookmarkStart w:id="8" w:name="OLE_LINK9"/>
+            <w:bookmarkStart w:id="9" w:name="OLE_LINK10"/>
             <w:r>
               <w:t>Police Uniform, Garbage Lid</w:t>
             </w:r>
+            <w:bookmarkEnd w:id="8"/>
+            <w:bookmarkEnd w:id="9"/>
           </w:p>
         </w:tc>
         <w:tc>
@@ -5447,9 +5459,13 @@
               </w:tabs>
               <w:jc w:val="center"/>
             </w:pPr>
+            <w:bookmarkStart w:id="10" w:name="OLE_LINK11"/>
+            <w:bookmarkStart w:id="11" w:name="OLE_LINK12"/>
             <w:r>
               <w:t>Motorcyle Helmet, Knight Armor</w:t>
             </w:r>
+            <w:bookmarkEnd w:id="10"/>
+            <w:bookmarkEnd w:id="11"/>
           </w:p>
         </w:tc>
         <w:tc>
@@ -5463,9 +5479,13 @@
               </w:tabs>
               <w:jc w:val="center"/>
             </w:pPr>
+            <w:bookmarkStart w:id="12" w:name="OLE_LINK13"/>
+            <w:bookmarkStart w:id="13" w:name="OLE_LINK14"/>
             <w:r>
               <w:t>Toilet Paper, Pop-up Tent</w:t>
             </w:r>
+            <w:bookmarkEnd w:id="12"/>
+            <w:bookmarkEnd w:id="13"/>
           </w:p>
         </w:tc>
         <w:tc>
@@ -5479,9 +5499,13 @@
               </w:tabs>
               <w:jc w:val="center"/>
             </w:pPr>
+            <w:bookmarkStart w:id="14" w:name="OLE_LINK15"/>
+            <w:bookmarkStart w:id="15" w:name="OLE_LINK16"/>
             <w:r>
               <w:t xml:space="preserve">Haz-mat Suit, Body Armor </w:t>
             </w:r>
+            <w:bookmarkEnd w:id="14"/>
+            <w:bookmarkEnd w:id="15"/>
           </w:p>
         </w:tc>
         <w:tc>
@@ -5495,9 +5519,13 @@
               </w:tabs>
               <w:jc w:val="center"/>
             </w:pPr>
+            <w:bookmarkStart w:id="16" w:name="OLE_LINK17"/>
+            <w:bookmarkStart w:id="17" w:name="OLE_LINK18"/>
             <w:r>
               <w:t>Platinum Suit, Sorcerer’s Robes</w:t>
             </w:r>
+            <w:bookmarkEnd w:id="16"/>
+            <w:bookmarkEnd w:id="17"/>
           </w:p>
         </w:tc>
       </w:tr>
@@ -5529,9 +5557,13 @@
               </w:tabs>
               <w:jc w:val="center"/>
             </w:pPr>
+            <w:bookmarkStart w:id="18" w:name="OLE_LINK19"/>
+            <w:bookmarkStart w:id="19" w:name="OLE_LINK20"/>
             <w:r>
               <w:t>Shotgun, Handgun, Board+Nail</w:t>
             </w:r>
+            <w:bookmarkEnd w:id="18"/>
+            <w:bookmarkEnd w:id="19"/>
           </w:p>
         </w:tc>
         <w:tc>
@@ -5545,9 +5577,13 @@
               </w:tabs>
               <w:jc w:val="center"/>
             </w:pPr>
+            <w:bookmarkStart w:id="20" w:name="OLE_LINK21"/>
+            <w:bookmarkStart w:id="21" w:name="OLE_LINK22"/>
             <w:r>
               <w:t>Baseball Bat, Katana, Sledgehammer</w:t>
             </w:r>
+            <w:bookmarkEnd w:id="20"/>
+            <w:bookmarkEnd w:id="21"/>
           </w:p>
         </w:tc>
         <w:tc>
@@ -5561,9 +5597,13 @@
               </w:tabs>
               <w:jc w:val="center"/>
             </w:pPr>
+            <w:bookmarkStart w:id="22" w:name="OLE_LINK23"/>
+            <w:bookmarkStart w:id="23" w:name="OLE_LINK24"/>
             <w:r>
               <w:t>Flamethrower, Scythe, Crossbow</w:t>
             </w:r>
+            <w:bookmarkEnd w:id="22"/>
+            <w:bookmarkEnd w:id="23"/>
           </w:p>
         </w:tc>
         <w:tc>
@@ -5577,9 +5617,13 @@
               </w:tabs>
               <w:jc w:val="center"/>
             </w:pPr>
+            <w:bookmarkStart w:id="24" w:name="OLE_LINK25"/>
+            <w:bookmarkStart w:id="25" w:name="OLE_LINK26"/>
             <w:r>
               <w:t xml:space="preserve">Lightsaber, Laser Gun, Towel </w:t>
             </w:r>
+            <w:bookmarkEnd w:id="24"/>
+            <w:bookmarkEnd w:id="25"/>
           </w:p>
         </w:tc>
         <w:tc>
@@ -5593,9 +5637,15 @@
               </w:tabs>
               <w:jc w:val="center"/>
             </w:pPr>
+            <w:bookmarkStart w:id="26" w:name="OLE_LINK27"/>
+            <w:bookmarkStart w:id="27" w:name="OLE_LINK28"/>
+            <w:bookmarkStart w:id="28" w:name="_GoBack"/>
             <w:r>
               <w:t>Mace mace, Hatchet, Cleats</w:t>
             </w:r>
+            <w:bookmarkEnd w:id="26"/>
+            <w:bookmarkEnd w:id="27"/>
+            <w:bookmarkEnd w:id="28"/>
           </w:p>
         </w:tc>
       </w:tr>
